--- a/src_Set-OutlookSignatures/sample templates/Signatures DOCX/External formal Delegate.docx
+++ b/src_Set-OutlookSignatures/sample templates/Signatures DOCX/External formal Delegate.docx
@@ -5,39 +5,58 @@
     <w:p>
       <w:pPr>
         <w:rPr>
+          <w:rFonts w:ascii="Calibri" w:hAnsi="Calibri" w:cs="Calibri"/>
           <w:lang w:val="en-US"/>
         </w:rPr>
       </w:pPr>
       <w:r>
         <w:rPr>
+          <w:rFonts w:ascii="Calibri" w:hAnsi="Calibri" w:cs="Calibri"/>
           <w:lang w:val="en-US"/>
         </w:rPr>
         <w:t>Kind regards</w:t>
       </w:r>
+      <w:proofErr w:type="gramStart"/>
       <w:r>
         <w:rPr>
+          <w:rFonts w:ascii="Calibri" w:hAnsi="Calibri" w:cs="Calibri"/>
           <w:lang w:val="en-US"/>
         </w:rPr>
         <w:t xml:space="preserve"> ..</w:t>
       </w:r>
+      <w:proofErr w:type="gramEnd"/>
       <w:r>
         <w:rPr>
+          <w:rFonts w:ascii="Calibri" w:hAnsi="Calibri" w:cs="Calibri"/>
           <w:lang w:val="en-US"/>
         </w:rPr>
         <w:t xml:space="preserve"> </w:t>
       </w:r>
+      <w:proofErr w:type="spellStart"/>
       <w:r>
         <w:rPr>
+          <w:rFonts w:ascii="Calibri" w:hAnsi="Calibri" w:cs="Calibri"/>
           <w:lang w:val="en-US"/>
         </w:rPr>
         <w:t>Freundliche</w:t>
       </w:r>
+      <w:proofErr w:type="spellEnd"/>
       <w:r>
         <w:rPr>
+          <w:rFonts w:ascii="Calibri" w:hAnsi="Calibri" w:cs="Calibri"/>
           <w:lang w:val="en-US"/>
         </w:rPr>
-        <w:t xml:space="preserve"> Grüße</w:t>
+        <w:t xml:space="preserve"> </w:t>
       </w:r>
+      <w:proofErr w:type="spellStart"/>
+      <w:r>
+        <w:rPr>
+          <w:rFonts w:ascii="Calibri" w:hAnsi="Calibri" w:cs="Calibri"/>
+          <w:lang w:val="en-US"/>
+        </w:rPr>
+        <w:t>Grüße</w:t>
+      </w:r>
+      <w:proofErr w:type="spellEnd"/>
     </w:p>
     <w:tbl>
       <w:tblPr>
@@ -76,9 +95,13 @@
           <w:p>
             <w:pPr>
               <w:pStyle w:val="NoSpacing"/>
+              <w:rPr>
+                <w:rFonts w:ascii="Calibri" w:hAnsi="Calibri" w:cs="Calibri"/>
+              </w:rPr>
             </w:pPr>
             <w:r>
               <w:rPr>
+                <w:rFonts w:ascii="Calibri" w:hAnsi="Calibri" w:cs="Calibri"/>
                 <w:noProof/>
               </w:rPr>
               <w:drawing>
@@ -148,164 +171,100 @@
             <w:pPr>
               <w:ind w:left="113"/>
               <w:rPr>
+                <w:rFonts w:ascii="Calibri" w:hAnsi="Calibri" w:cs="Calibri"/>
                 <w:lang w:val="en-US"/>
               </w:rPr>
             </w:pPr>
             <w:r>
               <w:rPr>
-                <w:lang w:val="en-US"/>
-              </w:rPr>
-              <w:t>$C</w:t>
-            </w:r>
-            <w:r>
-              <w:rPr>
-                <w:lang w:val="en-US"/>
-              </w:rPr>
-              <w:t>urrentU</w:t>
-            </w:r>
-            <w:r>
-              <w:rPr>
-                <w:lang w:val="en-US"/>
-              </w:rPr>
-              <w:t>ser</w:t>
-            </w:r>
-            <w:r>
-              <w:rPr>
-                <w:lang w:val="en-US"/>
-              </w:rPr>
-              <w:t>G</w:t>
-            </w:r>
-            <w:r>
-              <w:rPr>
-                <w:lang w:val="en-US"/>
-              </w:rPr>
-              <w:t>iven</w:t>
-            </w:r>
-            <w:r>
-              <w:rPr>
-                <w:lang w:val="en-US"/>
-              </w:rPr>
-              <w:t>N</w:t>
-            </w:r>
-            <w:r>
-              <w:rPr>
-                <w:lang w:val="en-US"/>
-              </w:rPr>
-              <w:t>ame</w:t>
-            </w:r>
-            <w:r>
-              <w:rPr>
+                <w:rFonts w:ascii="Calibri" w:hAnsi="Calibri" w:cs="Calibri"/>
+                <w:lang w:val="en-US"/>
+              </w:rPr>
+              <w:t>$</w:t>
+            </w:r>
+            <w:proofErr w:type="spellStart"/>
+            <w:r>
+              <w:rPr>
+                <w:rFonts w:ascii="Calibri" w:hAnsi="Calibri" w:cs="Calibri"/>
+                <w:lang w:val="en-US"/>
+              </w:rPr>
+              <w:t>CurrentUserGivenName</w:t>
+            </w:r>
+            <w:proofErr w:type="spellEnd"/>
+            <w:r>
+              <w:rPr>
+                <w:rFonts w:ascii="Calibri" w:hAnsi="Calibri" w:cs="Calibri"/>
                 <w:lang w:val="en-US"/>
               </w:rPr>
               <w:t xml:space="preserve">$ </w:t>
             </w:r>
             <w:r>
               <w:rPr>
+                <w:rFonts w:ascii="Calibri" w:hAnsi="Calibri" w:cs="Calibri"/>
                 <w:caps/>
                 <w:lang w:val="en-US"/>
               </w:rPr>
+              <w:t>$CurrentUserSurname$</w:t>
+            </w:r>
+            <w:r>
+              <w:rPr>
+                <w:rFonts w:ascii="Calibri" w:hAnsi="Calibri" w:cs="Calibri"/>
+                <w:color w:val="BFBFBF" w:themeColor="background1" w:themeShade="BF"/>
+                <w:lang w:val="en-US"/>
+              </w:rPr>
               <w:t>$</w:t>
             </w:r>
-            <w:r>
-              <w:rPr>
-                <w:caps/>
-                <w:lang w:val="en-US"/>
-              </w:rPr>
-              <w:t>Current</w:t>
-            </w:r>
-            <w:r>
-              <w:rPr>
-                <w:caps/>
-                <w:lang w:val="en-US"/>
-              </w:rPr>
-              <w:t>U</w:t>
-            </w:r>
-            <w:r>
-              <w:rPr>
-                <w:caps/>
-                <w:lang w:val="en-US"/>
-              </w:rPr>
-              <w:t>ser</w:t>
-            </w:r>
-            <w:r>
-              <w:rPr>
-                <w:caps/>
-                <w:lang w:val="en-US"/>
-              </w:rPr>
-              <w:t>Surname</w:t>
-            </w:r>
-            <w:r>
-              <w:rPr>
-                <w:caps/>
+            <w:proofErr w:type="spellStart"/>
+            <w:r>
+              <w:rPr>
+                <w:rFonts w:ascii="Calibri" w:hAnsi="Calibri" w:cs="Calibri"/>
+                <w:color w:val="BFBFBF" w:themeColor="background1" w:themeShade="BF"/>
+                <w:lang w:val="en-US"/>
+              </w:rPr>
+              <w:t>CurrentUserGenderPronouns</w:t>
+            </w:r>
+            <w:proofErr w:type="spellEnd"/>
+            <w:r>
+              <w:rPr>
+                <w:rFonts w:ascii="Calibri" w:hAnsi="Calibri" w:cs="Calibri"/>
+                <w:color w:val="BFBFBF" w:themeColor="background1" w:themeShade="BF"/>
                 <w:lang w:val="en-US"/>
               </w:rPr>
               <w:t>$</w:t>
             </w:r>
             <w:r>
               <w:rPr>
-                <w:color w:val="BFBFBF" w:themeColor="background1" w:themeShade="BF"/>
-                <w:lang w:val="en-US"/>
-              </w:rPr>
-              <w:t>$Current</w:t>
-            </w:r>
-            <w:r>
-              <w:rPr>
-                <w:color w:val="BFBFBF" w:themeColor="background1" w:themeShade="BF"/>
-                <w:lang w:val="en-US"/>
-              </w:rPr>
-              <w:t>User</w:t>
-            </w:r>
-            <w:r>
-              <w:rPr>
-                <w:color w:val="BFBFBF" w:themeColor="background1" w:themeShade="BF"/>
-                <w:lang w:val="en-US"/>
-              </w:rPr>
-              <w:t>GenderPronouns$</w:t>
-            </w:r>
-            <w:r>
-              <w:rPr>
+                <w:rFonts w:ascii="Calibri" w:hAnsi="Calibri" w:cs="Calibri"/>
                 <w:lang w:val="en-US"/>
               </w:rPr>
               <w:br/>
             </w:r>
             <w:r>
               <w:rPr>
+                <w:rFonts w:ascii="Calibri" w:hAnsi="Calibri" w:cs="Calibri"/>
                 <w:lang w:val="en-US"/>
               </w:rPr>
               <w:t xml:space="preserve">  </w:t>
             </w:r>
             <w:r>
               <w:rPr>
-                <w:lang w:val="en-US"/>
-              </w:rPr>
-              <w:t>$C</w:t>
-            </w:r>
-            <w:r>
-              <w:rPr>
-                <w:lang w:val="en-US"/>
-              </w:rPr>
-              <w:t>urrentU</w:t>
-            </w:r>
-            <w:r>
-              <w:rPr>
-                <w:lang w:val="en-US"/>
-              </w:rPr>
-              <w:t>ser</w:t>
-            </w:r>
-            <w:r>
-              <w:rPr>
-                <w:lang w:val="en-US"/>
-              </w:rPr>
-              <w:t>T</w:t>
-            </w:r>
-            <w:r>
-              <w:rPr>
-                <w:lang w:val="en-US"/>
-              </w:rPr>
-              <w:t>itle</w:t>
-            </w:r>
-            <w:r>
-              <w:rPr>
+                <w:rFonts w:ascii="Calibri" w:hAnsi="Calibri" w:cs="Calibri"/>
+                <w:lang w:val="en-US"/>
+              </w:rPr>
+              <w:t>$</w:t>
+            </w:r>
+            <w:proofErr w:type="spellStart"/>
+            <w:r>
+              <w:rPr>
+                <w:rFonts w:ascii="Calibri" w:hAnsi="Calibri" w:cs="Calibri"/>
+                <w:lang w:val="en-US"/>
+              </w:rPr>
+              <w:t>CurrentUserTitle</w:t>
+            </w:r>
+            <w:proofErr w:type="spellEnd"/>
+            <w:r>
+              <w:rPr>
+                <w:rFonts w:ascii="Calibri" w:hAnsi="Calibri" w:cs="Calibri"/>
                 <w:lang w:val="en-US"/>
               </w:rPr>
               <w:t>$</w:t>
@@ -316,9 +275,8 @@
               <w:pStyle w:val="NoSpacing"/>
               <w:ind w:left="113"/>
               <w:rPr>
+                <w:rFonts w:ascii="Calibri" w:hAnsi="Calibri" w:cs="Calibri"/>
                 <w:noProof/>
-                <w:sz w:val="18"/>
-                <w:szCs w:val="18"/>
                 <w:lang w:val="en-US"/>
               </w:rPr>
             </w:pPr>
@@ -326,38 +284,72 @@
               <w:r>
                 <w:rPr>
                   <w:rStyle w:val="Hyperlink"/>
+                  <w:rFonts w:ascii="Calibri" w:hAnsi="Calibri" w:cs="Calibri"/>
                   <w:color w:val="auto"/>
                   <w:lang w:val="en-US"/>
                 </w:rPr>
-                <w:t>$CurrentUserMail$</w:t>
+                <w:t>$</w:t>
+              </w:r>
+              <w:proofErr w:type="spellStart"/>
+              <w:r>
+                <w:rPr>
+                  <w:rStyle w:val="Hyperlink"/>
+                  <w:rFonts w:ascii="Calibri" w:hAnsi="Calibri" w:cs="Calibri"/>
+                  <w:color w:val="auto"/>
+                  <w:lang w:val="en-US"/>
+                </w:rPr>
+                <w:t>CurrentUserMail</w:t>
+              </w:r>
+              <w:proofErr w:type="spellEnd"/>
+              <w:r>
+                <w:rPr>
+                  <w:rStyle w:val="Hyperlink"/>
+                  <w:rFonts w:ascii="Calibri" w:hAnsi="Calibri" w:cs="Calibri"/>
+                  <w:color w:val="auto"/>
+                  <w:lang w:val="en-US"/>
+                </w:rPr>
+                <w:t>$</w:t>
               </w:r>
             </w:hyperlink>
             <w:r>
               <w:rPr>
                 <w:rStyle w:val="Hyperlink"/>
+                <w:rFonts w:ascii="Calibri" w:hAnsi="Calibri" w:cs="Calibri"/>
                 <w:color w:val="auto"/>
                 <w:u w:val="none"/>
                 <w:lang w:val="en-US"/>
               </w:rPr>
-              <w:t xml:space="preserve"> </w:t>
-            </w:r>
-            <w:r>
-              <w:rPr>
-                <w:rStyle w:val="Hyperlink"/>
-                <w:color w:val="auto"/>
-                <w:u w:val="none"/>
-                <w:lang w:val="en-US"/>
-              </w:rPr>
-              <w:t xml:space="preserve"> </w:t>
+              <w:t xml:space="preserve">  </w:t>
             </w:r>
             <w:hyperlink r:id="rId10" w:tooltip="Call $CurrentUserGivenName$ $CurrentUserSurname$ at $CurrentUserTelephone$" w:history="1">
               <w:r>
                 <w:rPr>
                   <w:rStyle w:val="Hyperlink"/>
+                  <w:rFonts w:ascii="Calibri" w:hAnsi="Calibri" w:cs="Calibri"/>
                   <w:color w:val="auto"/>
                   <w:lang w:val="en-US"/>
                 </w:rPr>
-                <w:t>$CurrentUserTelephone$</w:t>
+                <w:t>$</w:t>
+              </w:r>
+              <w:proofErr w:type="spellStart"/>
+              <w:r>
+                <w:rPr>
+                  <w:rStyle w:val="Hyperlink"/>
+                  <w:rFonts w:ascii="Calibri" w:hAnsi="Calibri" w:cs="Calibri"/>
+                  <w:color w:val="auto"/>
+                  <w:lang w:val="en-US"/>
+                </w:rPr>
+                <w:t>CurrentUserTelephone</w:t>
+              </w:r>
+              <w:proofErr w:type="spellEnd"/>
+              <w:r>
+                <w:rPr>
+                  <w:rStyle w:val="Hyperlink"/>
+                  <w:rFonts w:ascii="Calibri" w:hAnsi="Calibri" w:cs="Calibri"/>
+                  <w:color w:val="auto"/>
+                  <w:lang w:val="en-US"/>
+                </w:rPr>
+                <w:t>$</w:t>
               </w:r>
             </w:hyperlink>
           </w:p>
@@ -372,9 +364,8 @@
               <w:pStyle w:val="NoSpacing"/>
               <w:ind w:left="113"/>
               <w:rPr>
+                <w:rFonts w:ascii="Calibri" w:hAnsi="Calibri" w:cs="Calibri"/>
                 <w:noProof/>
-                <w:sz w:val="18"/>
-                <w:szCs w:val="18"/>
                 <w:lang w:val="en-US"/>
               </w:rPr>
             </w:pPr>
@@ -390,11 +381,13 @@
               <w:ind w:left="113"/>
               <w:jc w:val="center"/>
               <w:rPr>
+                <w:rFonts w:ascii="Calibri" w:hAnsi="Calibri" w:cs="Calibri"/>
                 <w:lang w:val="en-US"/>
               </w:rPr>
             </w:pPr>
             <w:r>
               <w:rPr>
+                <w:rFonts w:ascii="Calibri" w:hAnsi="Calibri" w:cs="Calibri"/>
                 <w:noProof/>
                 <w:lang w:val="en-US"/>
               </w:rPr>
@@ -445,16 +438,43 @@
       </w:tr>
     </w:tbl>
     <w:p>
+      <w:pPr>
+        <w:rPr>
+          <w:rFonts w:ascii="Calibri" w:hAnsi="Calibri" w:cs="Calibri"/>
+        </w:rPr>
+      </w:pPr>
       <w:r>
-        <w:t>on behalf of</w:t>
+        <w:rPr>
+          <w:rFonts w:ascii="Calibri" w:hAnsi="Calibri" w:cs="Calibri"/>
+        </w:rPr>
+        <w:t xml:space="preserve">on behalf </w:t>
       </w:r>
+      <w:proofErr w:type="spellStart"/>
       <w:r>
+        <w:rPr>
+          <w:rFonts w:ascii="Calibri" w:hAnsi="Calibri" w:cs="Calibri"/>
+        </w:rPr>
+        <w:t>of</w:t>
+      </w:r>
+      <w:proofErr w:type="spellEnd"/>
+      <w:proofErr w:type="gramStart"/>
+      <w:r>
+        <w:rPr>
+          <w:rFonts w:ascii="Calibri" w:hAnsi="Calibri" w:cs="Calibri"/>
+        </w:rPr>
         <w:t xml:space="preserve"> ..</w:t>
       </w:r>
+      <w:proofErr w:type="gramEnd"/>
       <w:r>
+        <w:rPr>
+          <w:rFonts w:ascii="Calibri" w:hAnsi="Calibri" w:cs="Calibri"/>
+        </w:rPr>
         <w:t xml:space="preserve"> </w:t>
       </w:r>
       <w:r>
+        <w:rPr>
+          <w:rFonts w:ascii="Calibri" w:hAnsi="Calibri" w:cs="Calibri"/>
+        </w:rPr>
         <w:t>im Auftrag von</w:t>
       </w:r>
     </w:p>
@@ -495,9 +515,13 @@
           <w:p>
             <w:pPr>
               <w:pStyle w:val="NoSpacing"/>
+              <w:rPr>
+                <w:rFonts w:ascii="Calibri" w:hAnsi="Calibri" w:cs="Calibri"/>
+              </w:rPr>
             </w:pPr>
             <w:r>
               <w:rPr>
+                <w:rFonts w:ascii="Calibri" w:hAnsi="Calibri" w:cs="Calibri"/>
                 <w:noProof/>
               </w:rPr>
               <w:drawing>
@@ -567,143 +591,100 @@
             <w:pPr>
               <w:ind w:left="113"/>
               <w:rPr>
+                <w:rFonts w:ascii="Calibri" w:hAnsi="Calibri" w:cs="Calibri"/>
                 <w:lang w:val="en-US"/>
               </w:rPr>
             </w:pPr>
             <w:r>
               <w:rPr>
-                <w:lang w:val="en-US"/>
-              </w:rPr>
-              <w:t>$C</w:t>
-            </w:r>
-            <w:r>
-              <w:rPr>
-                <w:lang w:val="en-US"/>
-              </w:rPr>
-              <w:t>urrent</w:t>
-            </w:r>
-            <w:r>
-              <w:rPr>
-                <w:lang w:val="en-US"/>
-              </w:rPr>
-              <w:t>M</w:t>
-            </w:r>
-            <w:r>
-              <w:rPr>
-                <w:lang w:val="en-US"/>
-              </w:rPr>
-              <w:t>ailbox</w:t>
-            </w:r>
-            <w:r>
-              <w:rPr>
-                <w:lang w:val="en-US"/>
-              </w:rPr>
-              <w:t>G</w:t>
-            </w:r>
-            <w:r>
-              <w:rPr>
-                <w:lang w:val="en-US"/>
-              </w:rPr>
-              <w:t>iven</w:t>
-            </w:r>
-            <w:r>
-              <w:rPr>
-                <w:lang w:val="en-US"/>
-              </w:rPr>
-              <w:t>N</w:t>
-            </w:r>
-            <w:r>
-              <w:rPr>
-                <w:lang w:val="en-US"/>
-              </w:rPr>
-              <w:t>ame</w:t>
-            </w:r>
-            <w:r>
-              <w:rPr>
+                <w:rFonts w:ascii="Calibri" w:hAnsi="Calibri" w:cs="Calibri"/>
+                <w:lang w:val="en-US"/>
+              </w:rPr>
+              <w:t>$</w:t>
+            </w:r>
+            <w:proofErr w:type="spellStart"/>
+            <w:r>
+              <w:rPr>
+                <w:rFonts w:ascii="Calibri" w:hAnsi="Calibri" w:cs="Calibri"/>
+                <w:lang w:val="en-US"/>
+              </w:rPr>
+              <w:t>CurrentMailboxGivenName</w:t>
+            </w:r>
+            <w:proofErr w:type="spellEnd"/>
+            <w:r>
+              <w:rPr>
+                <w:rFonts w:ascii="Calibri" w:hAnsi="Calibri" w:cs="Calibri"/>
                 <w:lang w:val="en-US"/>
               </w:rPr>
               <w:t xml:space="preserve">$ </w:t>
             </w:r>
             <w:r>
               <w:rPr>
+                <w:rFonts w:ascii="Calibri" w:hAnsi="Calibri" w:cs="Calibri"/>
                 <w:caps/>
                 <w:lang w:val="en-US"/>
               </w:rPr>
+              <w:t>$CurrentMailboxSurname$</w:t>
+            </w:r>
+            <w:r>
+              <w:rPr>
+                <w:rFonts w:ascii="Calibri" w:hAnsi="Calibri" w:cs="Calibri"/>
+                <w:color w:val="BFBFBF" w:themeColor="background1" w:themeShade="BF"/>
+                <w:lang w:val="en-US"/>
+              </w:rPr>
               <w:t>$</w:t>
             </w:r>
-            <w:r>
-              <w:rPr>
-                <w:caps/>
-                <w:lang w:val="en-US"/>
-              </w:rPr>
-              <w:t>CurrentMailboxSurname</w:t>
-            </w:r>
-            <w:r>
-              <w:rPr>
-                <w:caps/>
+            <w:proofErr w:type="spellStart"/>
+            <w:r>
+              <w:rPr>
+                <w:rFonts w:ascii="Calibri" w:hAnsi="Calibri" w:cs="Calibri"/>
+                <w:color w:val="BFBFBF" w:themeColor="background1" w:themeShade="BF"/>
+                <w:lang w:val="en-US"/>
+              </w:rPr>
+              <w:t>CurrentMailboxGenderPronouns</w:t>
+            </w:r>
+            <w:proofErr w:type="spellEnd"/>
+            <w:r>
+              <w:rPr>
+                <w:rFonts w:ascii="Calibri" w:hAnsi="Calibri" w:cs="Calibri"/>
+                <w:color w:val="BFBFBF" w:themeColor="background1" w:themeShade="BF"/>
                 <w:lang w:val="en-US"/>
               </w:rPr>
               <w:t>$</w:t>
             </w:r>
             <w:r>
               <w:rPr>
-                <w:color w:val="BFBFBF" w:themeColor="background1" w:themeShade="BF"/>
-                <w:lang w:val="en-US"/>
-              </w:rPr>
-              <w:t>$Current</w:t>
-            </w:r>
-            <w:r>
-              <w:rPr>
-                <w:color w:val="BFBFBF" w:themeColor="background1" w:themeShade="BF"/>
-                <w:lang w:val="en-US"/>
-              </w:rPr>
-              <w:t>Mailbox</w:t>
-            </w:r>
-            <w:r>
-              <w:rPr>
-                <w:color w:val="BFBFBF" w:themeColor="background1" w:themeShade="BF"/>
-                <w:lang w:val="en-US"/>
-              </w:rPr>
-              <w:t>GenderPronouns$</w:t>
-            </w:r>
-            <w:r>
-              <w:rPr>
+                <w:rFonts w:ascii="Calibri" w:hAnsi="Calibri" w:cs="Calibri"/>
                 <w:lang w:val="en-US"/>
               </w:rPr>
               <w:br/>
             </w:r>
             <w:r>
               <w:rPr>
+                <w:rFonts w:ascii="Calibri" w:hAnsi="Calibri" w:cs="Calibri"/>
                 <w:lang w:val="en-US"/>
               </w:rPr>
               <w:t xml:space="preserve">  </w:t>
             </w:r>
             <w:r>
               <w:rPr>
-                <w:lang w:val="en-US"/>
-              </w:rPr>
-              <w:t>$C</w:t>
-            </w:r>
-            <w:r>
-              <w:rPr>
-                <w:lang w:val="en-US"/>
-              </w:rPr>
-              <w:t>urrentMailbox</w:t>
-            </w:r>
-            <w:r>
-              <w:rPr>
-                <w:lang w:val="en-US"/>
-              </w:rPr>
-              <w:t>T</w:t>
-            </w:r>
-            <w:r>
-              <w:rPr>
-                <w:lang w:val="en-US"/>
-              </w:rPr>
-              <w:t>itle</w:t>
-            </w:r>
-            <w:r>
-              <w:rPr>
+                <w:rFonts w:ascii="Calibri" w:hAnsi="Calibri" w:cs="Calibri"/>
+                <w:lang w:val="en-US"/>
+              </w:rPr>
+              <w:t>$</w:t>
+            </w:r>
+            <w:proofErr w:type="spellStart"/>
+            <w:r>
+              <w:rPr>
+                <w:rFonts w:ascii="Calibri" w:hAnsi="Calibri" w:cs="Calibri"/>
+                <w:lang w:val="en-US"/>
+              </w:rPr>
+              <w:t>CurrentMailboxTitle</w:t>
+            </w:r>
+            <w:proofErr w:type="spellEnd"/>
+            <w:r>
+              <w:rPr>
+                <w:rFonts w:ascii="Calibri" w:hAnsi="Calibri" w:cs="Calibri"/>
                 <w:lang w:val="en-US"/>
               </w:rPr>
               <w:t>$</w:t>
@@ -714,9 +695,8 @@
               <w:pStyle w:val="NoSpacing"/>
               <w:ind w:left="113"/>
               <w:rPr>
+                <w:rFonts w:ascii="Calibri" w:hAnsi="Calibri" w:cs="Calibri"/>
                 <w:noProof/>
-                <w:sz w:val="18"/>
-                <w:szCs w:val="18"/>
                 <w:lang w:val="en-US"/>
               </w:rPr>
             </w:pPr>
@@ -724,38 +704,72 @@
               <w:r>
                 <w:rPr>
                   <w:rStyle w:val="Hyperlink"/>
+                  <w:rFonts w:ascii="Calibri" w:hAnsi="Calibri" w:cs="Calibri"/>
                   <w:color w:val="auto"/>
                   <w:lang w:val="en-US"/>
                 </w:rPr>
-                <w:t>$CurrentMailboxMail$</w:t>
+                <w:t>$</w:t>
+              </w:r>
+              <w:proofErr w:type="spellStart"/>
+              <w:r>
+                <w:rPr>
+                  <w:rStyle w:val="Hyperlink"/>
+                  <w:rFonts w:ascii="Calibri" w:hAnsi="Calibri" w:cs="Calibri"/>
+                  <w:color w:val="auto"/>
+                  <w:lang w:val="en-US"/>
+                </w:rPr>
+                <w:t>CurrentMailboxMail</w:t>
+              </w:r>
+              <w:proofErr w:type="spellEnd"/>
+              <w:r>
+                <w:rPr>
+                  <w:rStyle w:val="Hyperlink"/>
+                  <w:rFonts w:ascii="Calibri" w:hAnsi="Calibri" w:cs="Calibri"/>
+                  <w:color w:val="auto"/>
+                  <w:lang w:val="en-US"/>
+                </w:rPr>
+                <w:t>$</w:t>
               </w:r>
             </w:hyperlink>
             <w:r>
               <w:rPr>
                 <w:rStyle w:val="Hyperlink"/>
+                <w:rFonts w:ascii="Calibri" w:hAnsi="Calibri" w:cs="Calibri"/>
                 <w:color w:val="auto"/>
                 <w:u w:val="none"/>
                 <w:lang w:val="en-US"/>
               </w:rPr>
-              <w:t xml:space="preserve"> </w:t>
-            </w:r>
-            <w:r>
-              <w:rPr>
-                <w:rStyle w:val="Hyperlink"/>
-                <w:color w:val="auto"/>
-                <w:u w:val="none"/>
-                <w:lang w:val="en-US"/>
-              </w:rPr>
-              <w:t xml:space="preserve"> </w:t>
+              <w:t xml:space="preserve">  </w:t>
             </w:r>
             <w:hyperlink r:id="rId15" w:tooltip="Call $CurrentMailboxGivenName$ $CurrentMailboxSurname$ at $CurrentMailboxTelephone$" w:history="1">
               <w:r>
                 <w:rPr>
                   <w:rStyle w:val="Hyperlink"/>
+                  <w:rFonts w:ascii="Calibri" w:hAnsi="Calibri" w:cs="Calibri"/>
                   <w:color w:val="auto"/>
                   <w:lang w:val="en-US"/>
                 </w:rPr>
-                <w:t>$CurrentMailboxTelephone$</w:t>
+                <w:t>$</w:t>
+              </w:r>
+              <w:proofErr w:type="spellStart"/>
+              <w:r>
+                <w:rPr>
+                  <w:rStyle w:val="Hyperlink"/>
+                  <w:rFonts w:ascii="Calibri" w:hAnsi="Calibri" w:cs="Calibri"/>
+                  <w:color w:val="auto"/>
+                  <w:lang w:val="en-US"/>
+                </w:rPr>
+                <w:t>CurrentMailboxTelephone</w:t>
+              </w:r>
+              <w:proofErr w:type="spellEnd"/>
+              <w:r>
+                <w:rPr>
+                  <w:rStyle w:val="Hyperlink"/>
+                  <w:rFonts w:ascii="Calibri" w:hAnsi="Calibri" w:cs="Calibri"/>
+                  <w:color w:val="auto"/>
+                  <w:lang w:val="en-US"/>
+                </w:rPr>
+                <w:t>$</w:t>
               </w:r>
             </w:hyperlink>
           </w:p>
@@ -770,9 +784,8 @@
               <w:pStyle w:val="NoSpacing"/>
               <w:ind w:left="113"/>
               <w:rPr>
+                <w:rFonts w:ascii="Calibri" w:hAnsi="Calibri" w:cs="Calibri"/>
                 <w:noProof/>
-                <w:sz w:val="18"/>
-                <w:szCs w:val="18"/>
                 <w:lang w:val="en-US"/>
               </w:rPr>
             </w:pPr>
@@ -788,11 +801,13 @@
               <w:ind w:left="113"/>
               <w:jc w:val="center"/>
               <w:rPr>
+                <w:rFonts w:ascii="Calibri" w:hAnsi="Calibri" w:cs="Calibri"/>
                 <w:lang w:val="en-US"/>
               </w:rPr>
             </w:pPr>
             <w:r>
               <w:rPr>
+                <w:rFonts w:ascii="Calibri" w:hAnsi="Calibri" w:cs="Calibri"/>
                 <w:noProof/>
                 <w:lang w:val="en-US"/>
               </w:rPr>
@@ -845,6 +860,7 @@
     <w:p>
       <w:pPr>
         <w:rPr>
+          <w:rFonts w:ascii="Calibri" w:hAnsi="Calibri" w:cs="Calibri"/>
           <w:lang w:val="en-US"/>
         </w:rPr>
       </w:pPr>
@@ -884,6 +900,7 @@
             <w:pPr>
               <w:pStyle w:val="NoSpacing"/>
               <w:rPr>
+                <w:rFonts w:ascii="Calibri" w:hAnsi="Calibri" w:cs="Calibri"/>
                 <w:sz w:val="18"/>
                 <w:szCs w:val="18"/>
                 <w:lang w:val="en-US"/>
@@ -891,6 +908,7 @@
             </w:pPr>
             <w:r>
               <w:rPr>
+                <w:rFonts w:ascii="Calibri" w:hAnsi="Calibri" w:cs="Calibri"/>
                 <w:noProof/>
                 <w:sz w:val="18"/>
                 <w:szCs w:val="18"/>
@@ -959,6 +977,7 @@
               <w:pStyle w:val="NoSpacing"/>
               <w:ind w:left="113"/>
               <w:rPr>
+                <w:rFonts w:ascii="Calibri" w:hAnsi="Calibri" w:cs="Calibri"/>
                 <w:noProof/>
                 <w:sz w:val="18"/>
                 <w:szCs w:val="18"/>
@@ -967,22 +986,76 @@
             </w:pPr>
             <w:r>
               <w:rPr>
+                <w:rFonts w:ascii="Calibri" w:hAnsi="Calibri" w:cs="Calibri"/>
                 <w:sz w:val="18"/>
                 <w:szCs w:val="18"/>
                 <w:lang w:val="en-US"/>
               </w:rPr>
-              <w:t xml:space="preserve">Galactic Experiences, 5 Somestreet, Somestate XX-1234, </w:t>
-            </w:r>
-            <w:r>
-              <w:rPr>
+              <w:t xml:space="preserve">Galactic Experiences, 5 </w:t>
+            </w:r>
+            <w:proofErr w:type="spellStart"/>
+            <w:r>
+              <w:rPr>
+                <w:rFonts w:ascii="Calibri" w:hAnsi="Calibri" w:cs="Calibri"/>
                 <w:sz w:val="18"/>
                 <w:szCs w:val="18"/>
                 <w:lang w:val="en-US"/>
               </w:rPr>
-              <w:t>Somecountry, Planet X-3, Milky Way</w:t>
-            </w:r>
-            <w:r>
-              <w:rPr>
+              <w:t>Somestreet</w:t>
+            </w:r>
+            <w:proofErr w:type="spellEnd"/>
+            <w:r>
+              <w:rPr>
+                <w:rFonts w:ascii="Calibri" w:hAnsi="Calibri" w:cs="Calibri"/>
+                <w:sz w:val="18"/>
+                <w:szCs w:val="18"/>
+                <w:lang w:val="en-US"/>
+              </w:rPr>
+              <w:t xml:space="preserve">, </w:t>
+            </w:r>
+            <w:proofErr w:type="spellStart"/>
+            <w:r>
+              <w:rPr>
+                <w:rFonts w:ascii="Calibri" w:hAnsi="Calibri" w:cs="Calibri"/>
+                <w:sz w:val="18"/>
+                <w:szCs w:val="18"/>
+                <w:lang w:val="en-US"/>
+              </w:rPr>
+              <w:t>Somestate</w:t>
+            </w:r>
+            <w:proofErr w:type="spellEnd"/>
+            <w:r>
+              <w:rPr>
+                <w:rFonts w:ascii="Calibri" w:hAnsi="Calibri" w:cs="Calibri"/>
+                <w:sz w:val="18"/>
+                <w:szCs w:val="18"/>
+                <w:lang w:val="en-US"/>
+              </w:rPr>
+              <w:t xml:space="preserve"> XX-1234, </w:t>
+            </w:r>
+            <w:proofErr w:type="spellStart"/>
+            <w:r>
+              <w:rPr>
+                <w:rFonts w:ascii="Calibri" w:hAnsi="Calibri" w:cs="Calibri"/>
+                <w:sz w:val="18"/>
+                <w:szCs w:val="18"/>
+                <w:lang w:val="en-US"/>
+              </w:rPr>
+              <w:t>Somecountry</w:t>
+            </w:r>
+            <w:proofErr w:type="spellEnd"/>
+            <w:r>
+              <w:rPr>
+                <w:rFonts w:ascii="Calibri" w:hAnsi="Calibri" w:cs="Calibri"/>
+                <w:sz w:val="18"/>
+                <w:szCs w:val="18"/>
+                <w:lang w:val="en-US"/>
+              </w:rPr>
+              <w:t>, Planet X-3, Milky Way</w:t>
+            </w:r>
+            <w:r>
+              <w:rPr>
+                <w:rFonts w:ascii="Calibri" w:hAnsi="Calibri" w:cs="Calibri"/>
                 <w:sz w:val="18"/>
                 <w:szCs w:val="18"/>
                 <w:lang w:val="en-US"/>
@@ -993,6 +1066,7 @@
               <w:r>
                 <w:rPr>
                   <w:rStyle w:val="Hyperlink"/>
+                  <w:rFonts w:ascii="Calibri" w:hAnsi="Calibri" w:cs="Calibri"/>
                   <w:color w:val="auto"/>
                   <w:sz w:val="18"/>
                   <w:szCs w:val="18"/>
@@ -1003,6 +1077,7 @@
             </w:hyperlink>
             <w:r>
               <w:rPr>
+                <w:rFonts w:ascii="Calibri" w:hAnsi="Calibri" w:cs="Calibri"/>
                 <w:sz w:val="18"/>
                 <w:szCs w:val="18"/>
                 <w:lang w:val="en-US"/>
@@ -1011,6 +1086,7 @@
             </w:r>
             <w:r>
               <w:rPr>
+                <w:rFonts w:ascii="Calibri" w:hAnsi="Calibri" w:cs="Calibri"/>
                 <w:sz w:val="18"/>
                 <w:szCs w:val="18"/>
                 <w:lang w:val="en-US"/>
@@ -1025,6 +1101,7 @@
     <w:p>
       <w:pPr>
         <w:rPr>
+          <w:rFonts w:ascii="Calibri" w:hAnsi="Calibri" w:cs="Calibri"/>
           <w:lang w:val="en-US"/>
         </w:rPr>
       </w:pPr>

--- a/src_Set-OutlookSignatures/sample templates/Signatures DOCX/External formal Delegate.docx
+++ b/src_Set-OutlookSignatures/sample templates/Signatures DOCX/External formal Delegate.docx
@@ -16,7 +16,6 @@
         </w:rPr>
         <w:t>Kind regards</w:t>
       </w:r>
-      <w:proofErr w:type="gramStart"/>
       <w:r>
         <w:rPr>
           <w:rFonts w:ascii="Calibri" w:hAnsi="Calibri" w:cs="Calibri"/>
@@ -24,7 +23,6 @@
         </w:rPr>
         <w:t xml:space="preserve"> ..</w:t>
       </w:r>
-      <w:proofErr w:type="gramEnd"/>
       <w:r>
         <w:rPr>
           <w:rFonts w:ascii="Calibri" w:hAnsi="Calibri" w:cs="Calibri"/>
@@ -32,7 +30,6 @@
         </w:rPr>
         <w:t xml:space="preserve"> </w:t>
       </w:r>
-      <w:proofErr w:type="spellStart"/>
       <w:r>
         <w:rPr>
           <w:rFonts w:ascii="Calibri" w:hAnsi="Calibri" w:cs="Calibri"/>
@@ -40,23 +37,13 @@
         </w:rPr>
         <w:t>Freundliche</w:t>
       </w:r>
-      <w:proofErr w:type="spellEnd"/>
       <w:r>
         <w:rPr>
           <w:rFonts w:ascii="Calibri" w:hAnsi="Calibri" w:cs="Calibri"/>
           <w:lang w:val="en-US"/>
         </w:rPr>
-        <w:t xml:space="preserve"> </w:t>
+        <w:t xml:space="preserve"> Grüße</w:t>
       </w:r>
-      <w:proofErr w:type="spellStart"/>
-      <w:r>
-        <w:rPr>
-          <w:rFonts w:ascii="Calibri" w:hAnsi="Calibri" w:cs="Calibri"/>
-          <w:lang w:val="en-US"/>
-        </w:rPr>
-        <w:t>Grüße</w:t>
-      </w:r>
-      <w:proofErr w:type="spellEnd"/>
     </w:p>
     <w:tbl>
       <w:tblPr>
@@ -180,23 +167,7 @@
                 <w:rFonts w:ascii="Calibri" w:hAnsi="Calibri" w:cs="Calibri"/>
                 <w:lang w:val="en-US"/>
               </w:rPr>
-              <w:t>$</w:t>
-            </w:r>
-            <w:proofErr w:type="spellStart"/>
-            <w:r>
-              <w:rPr>
-                <w:rFonts w:ascii="Calibri" w:hAnsi="Calibri" w:cs="Calibri"/>
-                <w:lang w:val="en-US"/>
-              </w:rPr>
-              <w:t>CurrentUserGivenName</w:t>
-            </w:r>
-            <w:proofErr w:type="spellEnd"/>
-            <w:r>
-              <w:rPr>
-                <w:rFonts w:ascii="Calibri" w:hAnsi="Calibri" w:cs="Calibri"/>
-                <w:lang w:val="en-US"/>
-              </w:rPr>
-              <w:t xml:space="preserve">$ </w:t>
+              <w:t xml:space="preserve">$CurrentUserGivenName$ </w:t>
             </w:r>
             <w:r>
               <w:rPr>
@@ -212,25 +183,7 @@
                 <w:color w:val="BFBFBF" w:themeColor="background1" w:themeShade="BF"/>
                 <w:lang w:val="en-US"/>
               </w:rPr>
-              <w:t>$</w:t>
-            </w:r>
-            <w:proofErr w:type="spellStart"/>
-            <w:r>
-              <w:rPr>
-                <w:rFonts w:ascii="Calibri" w:hAnsi="Calibri" w:cs="Calibri"/>
-                <w:color w:val="BFBFBF" w:themeColor="background1" w:themeShade="BF"/>
-                <w:lang w:val="en-US"/>
-              </w:rPr>
-              <w:t>CurrentUserGenderPronouns</w:t>
-            </w:r>
-            <w:proofErr w:type="spellEnd"/>
-            <w:r>
-              <w:rPr>
-                <w:rFonts w:ascii="Calibri" w:hAnsi="Calibri" w:cs="Calibri"/>
-                <w:color w:val="BFBFBF" w:themeColor="background1" w:themeShade="BF"/>
-                <w:lang w:val="en-US"/>
-              </w:rPr>
-              <w:t>$</w:t>
+              <w:t>$CurrentUserGenderPronouns$</w:t>
             </w:r>
             <w:r>
               <w:rPr>
@@ -251,23 +204,7 @@
                 <w:rFonts w:ascii="Calibri" w:hAnsi="Calibri" w:cs="Calibri"/>
                 <w:lang w:val="en-US"/>
               </w:rPr>
-              <w:t>$</w:t>
-            </w:r>
-            <w:proofErr w:type="spellStart"/>
-            <w:r>
-              <w:rPr>
-                <w:rFonts w:ascii="Calibri" w:hAnsi="Calibri" w:cs="Calibri"/>
-                <w:lang w:val="en-US"/>
-              </w:rPr>
-              <w:t>CurrentUserTitle</w:t>
-            </w:r>
-            <w:proofErr w:type="spellEnd"/>
-            <w:r>
-              <w:rPr>
-                <w:rFonts w:ascii="Calibri" w:hAnsi="Calibri" w:cs="Calibri"/>
-                <w:lang w:val="en-US"/>
-              </w:rPr>
-              <w:t>$</w:t>
+              <w:t>$CurrentUserTitle$</w:t>
             </w:r>
           </w:p>
           <w:p>
@@ -288,27 +225,7 @@
                   <w:color w:val="auto"/>
                   <w:lang w:val="en-US"/>
                 </w:rPr>
-                <w:t>$</w:t>
-              </w:r>
-              <w:proofErr w:type="spellStart"/>
-              <w:r>
-                <w:rPr>
-                  <w:rStyle w:val="Hyperlink"/>
-                  <w:rFonts w:ascii="Calibri" w:hAnsi="Calibri" w:cs="Calibri"/>
-                  <w:color w:val="auto"/>
-                  <w:lang w:val="en-US"/>
-                </w:rPr>
-                <w:t>CurrentUserMail</w:t>
-              </w:r>
-              <w:proofErr w:type="spellEnd"/>
-              <w:r>
-                <w:rPr>
-                  <w:rStyle w:val="Hyperlink"/>
-                  <w:rFonts w:ascii="Calibri" w:hAnsi="Calibri" w:cs="Calibri"/>
-                  <w:color w:val="auto"/>
-                  <w:lang w:val="en-US"/>
-                </w:rPr>
-                <w:t>$</w:t>
+                <w:t>$CurrentUserMail$</w:t>
               </w:r>
             </w:hyperlink>
             <w:r>
@@ -329,27 +246,7 @@
                   <w:color w:val="auto"/>
                   <w:lang w:val="en-US"/>
                 </w:rPr>
-                <w:t>$</w:t>
-              </w:r>
-              <w:proofErr w:type="spellStart"/>
-              <w:r>
-                <w:rPr>
-                  <w:rStyle w:val="Hyperlink"/>
-                  <w:rFonts w:ascii="Calibri" w:hAnsi="Calibri" w:cs="Calibri"/>
-                  <w:color w:val="auto"/>
-                  <w:lang w:val="en-US"/>
-                </w:rPr>
-                <w:t>CurrentUserTelephone</w:t>
-              </w:r>
-              <w:proofErr w:type="spellEnd"/>
-              <w:r>
-                <w:rPr>
-                  <w:rStyle w:val="Hyperlink"/>
-                  <w:rFonts w:ascii="Calibri" w:hAnsi="Calibri" w:cs="Calibri"/>
-                  <w:color w:val="auto"/>
-                  <w:lang w:val="en-US"/>
-                </w:rPr>
-                <w:t>$</w:t>
+                <w:t>$CurrentUserTelephone$</w:t>
               </w:r>
             </w:hyperlink>
           </w:p>
@@ -447,24 +344,14 @@
         <w:rPr>
           <w:rFonts w:ascii="Calibri" w:hAnsi="Calibri" w:cs="Calibri"/>
         </w:rPr>
-        <w:t xml:space="preserve">on behalf </w:t>
+        <w:t>on behalf of</w:t>
       </w:r>
-      <w:proofErr w:type="spellStart"/>
-      <w:r>
-        <w:rPr>
-          <w:rFonts w:ascii="Calibri" w:hAnsi="Calibri" w:cs="Calibri"/>
-        </w:rPr>
-        <w:t>of</w:t>
-      </w:r>
-      <w:proofErr w:type="spellEnd"/>
-      <w:proofErr w:type="gramStart"/>
       <w:r>
         <w:rPr>
           <w:rFonts w:ascii="Calibri" w:hAnsi="Calibri" w:cs="Calibri"/>
         </w:rPr>
         <w:t xml:space="preserve"> ..</w:t>
       </w:r>
-      <w:proofErr w:type="gramEnd"/>
       <w:r>
         <w:rPr>
           <w:rFonts w:ascii="Calibri" w:hAnsi="Calibri" w:cs="Calibri"/>
@@ -600,23 +487,7 @@
                 <w:rFonts w:ascii="Calibri" w:hAnsi="Calibri" w:cs="Calibri"/>
                 <w:lang w:val="en-US"/>
               </w:rPr>
-              <w:t>$</w:t>
-            </w:r>
-            <w:proofErr w:type="spellStart"/>
-            <w:r>
-              <w:rPr>
-                <w:rFonts w:ascii="Calibri" w:hAnsi="Calibri" w:cs="Calibri"/>
-                <w:lang w:val="en-US"/>
-              </w:rPr>
-              <w:t>CurrentMailboxGivenName</w:t>
-            </w:r>
-            <w:proofErr w:type="spellEnd"/>
-            <w:r>
-              <w:rPr>
-                <w:rFonts w:ascii="Calibri" w:hAnsi="Calibri" w:cs="Calibri"/>
-                <w:lang w:val="en-US"/>
-              </w:rPr>
-              <w:t xml:space="preserve">$ </w:t>
+              <w:t xml:space="preserve">$CurrentMailboxGivenName$ </w:t>
             </w:r>
             <w:r>
               <w:rPr>
@@ -632,25 +503,7 @@
                 <w:color w:val="BFBFBF" w:themeColor="background1" w:themeShade="BF"/>
                 <w:lang w:val="en-US"/>
               </w:rPr>
-              <w:t>$</w:t>
-            </w:r>
-            <w:proofErr w:type="spellStart"/>
-            <w:r>
-              <w:rPr>
-                <w:rFonts w:ascii="Calibri" w:hAnsi="Calibri" w:cs="Calibri"/>
-                <w:color w:val="BFBFBF" w:themeColor="background1" w:themeShade="BF"/>
-                <w:lang w:val="en-US"/>
-              </w:rPr>
-              <w:t>CurrentMailboxGenderPronouns</w:t>
-            </w:r>
-            <w:proofErr w:type="spellEnd"/>
-            <w:r>
-              <w:rPr>
-                <w:rFonts w:ascii="Calibri" w:hAnsi="Calibri" w:cs="Calibri"/>
-                <w:color w:val="BFBFBF" w:themeColor="background1" w:themeShade="BF"/>
-                <w:lang w:val="en-US"/>
-              </w:rPr>
-              <w:t>$</w:t>
+              <w:t>$CurrentMailboxGenderPronouns$</w:t>
             </w:r>
             <w:r>
               <w:rPr>
@@ -671,23 +524,7 @@
                 <w:rFonts w:ascii="Calibri" w:hAnsi="Calibri" w:cs="Calibri"/>
                 <w:lang w:val="en-US"/>
               </w:rPr>
-              <w:t>$</w:t>
-            </w:r>
-            <w:proofErr w:type="spellStart"/>
-            <w:r>
-              <w:rPr>
-                <w:rFonts w:ascii="Calibri" w:hAnsi="Calibri" w:cs="Calibri"/>
-                <w:lang w:val="en-US"/>
-              </w:rPr>
-              <w:t>CurrentMailboxTitle</w:t>
-            </w:r>
-            <w:proofErr w:type="spellEnd"/>
-            <w:r>
-              <w:rPr>
-                <w:rFonts w:ascii="Calibri" w:hAnsi="Calibri" w:cs="Calibri"/>
-                <w:lang w:val="en-US"/>
-              </w:rPr>
-              <w:t>$</w:t>
+              <w:t>$CurrentMailboxTitle$</w:t>
             </w:r>
           </w:p>
           <w:p>
@@ -708,27 +545,7 @@
                   <w:color w:val="auto"/>
                   <w:lang w:val="en-US"/>
                 </w:rPr>
-                <w:t>$</w:t>
-              </w:r>
-              <w:proofErr w:type="spellStart"/>
-              <w:r>
-                <w:rPr>
-                  <w:rStyle w:val="Hyperlink"/>
-                  <w:rFonts w:ascii="Calibri" w:hAnsi="Calibri" w:cs="Calibri"/>
-                  <w:color w:val="auto"/>
-                  <w:lang w:val="en-US"/>
-                </w:rPr>
-                <w:t>CurrentMailboxMail</w:t>
-              </w:r>
-              <w:proofErr w:type="spellEnd"/>
-              <w:r>
-                <w:rPr>
-                  <w:rStyle w:val="Hyperlink"/>
-                  <w:rFonts w:ascii="Calibri" w:hAnsi="Calibri" w:cs="Calibri"/>
-                  <w:color w:val="auto"/>
-                  <w:lang w:val="en-US"/>
-                </w:rPr>
-                <w:t>$</w:t>
+                <w:t>$CurrentMailboxMail$</w:t>
               </w:r>
             </w:hyperlink>
             <w:r>
@@ -749,27 +566,7 @@
                   <w:color w:val="auto"/>
                   <w:lang w:val="en-US"/>
                 </w:rPr>
-                <w:t>$</w:t>
-              </w:r>
-              <w:proofErr w:type="spellStart"/>
-              <w:r>
-                <w:rPr>
-                  <w:rStyle w:val="Hyperlink"/>
-                  <w:rFonts w:ascii="Calibri" w:hAnsi="Calibri" w:cs="Calibri"/>
-                  <w:color w:val="auto"/>
-                  <w:lang w:val="en-US"/>
-                </w:rPr>
-                <w:t>CurrentMailboxTelephone</w:t>
-              </w:r>
-              <w:proofErr w:type="spellEnd"/>
-              <w:r>
-                <w:rPr>
-                  <w:rStyle w:val="Hyperlink"/>
-                  <w:rFonts w:ascii="Calibri" w:hAnsi="Calibri" w:cs="Calibri"/>
-                  <w:color w:val="auto"/>
-                  <w:lang w:val="en-US"/>
-                </w:rPr>
-                <w:t>$</w:t>
+                <w:t>$CurrentMailboxTelephone$</w:t>
               </w:r>
             </w:hyperlink>
           </w:p>
@@ -991,67 +788,7 @@
                 <w:szCs w:val="18"/>
                 <w:lang w:val="en-US"/>
               </w:rPr>
-              <w:t xml:space="preserve">Galactic Experiences, 5 </w:t>
-            </w:r>
-            <w:proofErr w:type="spellStart"/>
-            <w:r>
-              <w:rPr>
-                <w:rFonts w:ascii="Calibri" w:hAnsi="Calibri" w:cs="Calibri"/>
-                <w:sz w:val="18"/>
-                <w:szCs w:val="18"/>
-                <w:lang w:val="en-US"/>
-              </w:rPr>
-              <w:t>Somestreet</w:t>
-            </w:r>
-            <w:proofErr w:type="spellEnd"/>
-            <w:r>
-              <w:rPr>
-                <w:rFonts w:ascii="Calibri" w:hAnsi="Calibri" w:cs="Calibri"/>
-                <w:sz w:val="18"/>
-                <w:szCs w:val="18"/>
-                <w:lang w:val="en-US"/>
-              </w:rPr>
-              <w:t xml:space="preserve">, </w:t>
-            </w:r>
-            <w:proofErr w:type="spellStart"/>
-            <w:r>
-              <w:rPr>
-                <w:rFonts w:ascii="Calibri" w:hAnsi="Calibri" w:cs="Calibri"/>
-                <w:sz w:val="18"/>
-                <w:szCs w:val="18"/>
-                <w:lang w:val="en-US"/>
-              </w:rPr>
-              <w:t>Somestate</w:t>
-            </w:r>
-            <w:proofErr w:type="spellEnd"/>
-            <w:r>
-              <w:rPr>
-                <w:rFonts w:ascii="Calibri" w:hAnsi="Calibri" w:cs="Calibri"/>
-                <w:sz w:val="18"/>
-                <w:szCs w:val="18"/>
-                <w:lang w:val="en-US"/>
-              </w:rPr>
-              <w:t xml:space="preserve"> XX-1234, </w:t>
-            </w:r>
-            <w:proofErr w:type="spellStart"/>
-            <w:r>
-              <w:rPr>
-                <w:rFonts w:ascii="Calibri" w:hAnsi="Calibri" w:cs="Calibri"/>
-                <w:sz w:val="18"/>
-                <w:szCs w:val="18"/>
-                <w:lang w:val="en-US"/>
-              </w:rPr>
-              <w:t>Somecountry</w:t>
-            </w:r>
-            <w:proofErr w:type="spellEnd"/>
-            <w:r>
-              <w:rPr>
-                <w:rFonts w:ascii="Calibri" w:hAnsi="Calibri" w:cs="Calibri"/>
-                <w:sz w:val="18"/>
-                <w:szCs w:val="18"/>
-                <w:lang w:val="en-US"/>
-              </w:rPr>
-              <w:t>, Planet X-3, Milky Way</w:t>
+              <w:t>Galactic Experiences, 5 Somestreet, Somestate XX-1234, Somecountry, Planet X-3, Milky Way</w:t>
             </w:r>
             <w:r>
               <w:rPr>

--- a/src_Set-OutlookSignatures/sample templates/Signatures DOCX/External formal Delegate.docx
+++ b/src_Set-OutlookSignatures/sample templates/Signatures DOCX/External formal Delegate.docx
@@ -5,45 +5,72 @@
     <w:p>
       <w:pPr>
         <w:rPr>
-          <w:rFonts w:ascii="Calibri" w:hAnsi="Calibri" w:cs="Calibri"/>
+          <w:rFonts w:ascii="Aptos" w:hAnsi="Aptos" w:cs="Calibri"/>
+          <w:sz w:val="24"/>
+          <w:szCs w:val="24"/>
           <w:lang w:val="en-US"/>
         </w:rPr>
       </w:pPr>
       <w:r>
         <w:rPr>
-          <w:rFonts w:ascii="Calibri" w:hAnsi="Calibri" w:cs="Calibri"/>
+          <w:rFonts w:ascii="Aptos" w:hAnsi="Aptos" w:cs="Calibri"/>
+          <w:sz w:val="24"/>
+          <w:szCs w:val="24"/>
           <w:lang w:val="en-US"/>
         </w:rPr>
         <w:t>Kind regards</w:t>
       </w:r>
+      <w:proofErr w:type="gramStart"/>
       <w:r>
         <w:rPr>
-          <w:rFonts w:ascii="Calibri" w:hAnsi="Calibri" w:cs="Calibri"/>
+          <w:rFonts w:ascii="Aptos" w:hAnsi="Aptos" w:cs="Calibri"/>
+          <w:sz w:val="24"/>
+          <w:szCs w:val="24"/>
           <w:lang w:val="en-US"/>
         </w:rPr>
         <w:t xml:space="preserve"> ..</w:t>
       </w:r>
+      <w:proofErr w:type="gramEnd"/>
       <w:r>
         <w:rPr>
-          <w:rFonts w:ascii="Calibri" w:hAnsi="Calibri" w:cs="Calibri"/>
+          <w:rFonts w:ascii="Aptos" w:hAnsi="Aptos" w:cs="Calibri"/>
+          <w:sz w:val="24"/>
+          <w:szCs w:val="24"/>
           <w:lang w:val="en-US"/>
         </w:rPr>
         <w:t xml:space="preserve"> </w:t>
       </w:r>
+      <w:proofErr w:type="spellStart"/>
       <w:r>
         <w:rPr>
-          <w:rFonts w:ascii="Calibri" w:hAnsi="Calibri" w:cs="Calibri"/>
+          <w:rFonts w:ascii="Aptos" w:hAnsi="Aptos" w:cs="Calibri"/>
+          <w:sz w:val="24"/>
+          <w:szCs w:val="24"/>
           <w:lang w:val="en-US"/>
         </w:rPr>
         <w:t>Freundliche</w:t>
       </w:r>
+      <w:proofErr w:type="spellEnd"/>
       <w:r>
         <w:rPr>
-          <w:rFonts w:ascii="Calibri" w:hAnsi="Calibri" w:cs="Calibri"/>
+          <w:rFonts w:ascii="Aptos" w:hAnsi="Aptos" w:cs="Calibri"/>
+          <w:sz w:val="24"/>
+          <w:szCs w:val="24"/>
           <w:lang w:val="en-US"/>
         </w:rPr>
-        <w:t xml:space="preserve"> Grüße</w:t>
+        <w:t xml:space="preserve"> </w:t>
       </w:r>
+      <w:proofErr w:type="spellStart"/>
+      <w:r>
+        <w:rPr>
+          <w:rFonts w:ascii="Aptos" w:hAnsi="Aptos" w:cs="Calibri"/>
+          <w:sz w:val="24"/>
+          <w:szCs w:val="24"/>
+          <w:lang w:val="en-US"/>
+        </w:rPr>
+        <w:t>Grüße</w:t>
+      </w:r>
+      <w:proofErr w:type="spellEnd"/>
     </w:p>
     <w:tbl>
       <w:tblPr>
@@ -83,13 +110,17 @@
             <w:pPr>
               <w:pStyle w:val="NoSpacing"/>
               <w:rPr>
-                <w:rFonts w:ascii="Calibri" w:hAnsi="Calibri" w:cs="Calibri"/>
+                <w:rFonts w:ascii="Aptos" w:hAnsi="Aptos" w:cs="Calibri"/>
+                <w:sz w:val="24"/>
+                <w:szCs w:val="24"/>
               </w:rPr>
             </w:pPr>
             <w:r>
               <w:rPr>
-                <w:rFonts w:ascii="Calibri" w:hAnsi="Calibri" w:cs="Calibri"/>
+                <w:rFonts w:ascii="Aptos" w:hAnsi="Aptos" w:cs="Calibri"/>
                 <w:noProof/>
+                <w:sz w:val="24"/>
+                <w:szCs w:val="24"/>
               </w:rPr>
               <w:drawing>
                 <wp:inline distT="0" distB="0" distL="0" distR="0" wp14:anchorId="5A7D47B2" wp14:editId="5B4EBE2B">
@@ -158,53 +189,129 @@
             <w:pPr>
               <w:ind w:left="113"/>
               <w:rPr>
-                <w:rFonts w:ascii="Calibri" w:hAnsi="Calibri" w:cs="Calibri"/>
+                <w:rFonts w:ascii="Aptos" w:hAnsi="Aptos" w:cs="Calibri"/>
+                <w:sz w:val="24"/>
+                <w:szCs w:val="24"/>
                 <w:lang w:val="en-US"/>
               </w:rPr>
             </w:pPr>
             <w:r>
               <w:rPr>
-                <w:rFonts w:ascii="Calibri" w:hAnsi="Calibri" w:cs="Calibri"/>
-                <w:lang w:val="en-US"/>
-              </w:rPr>
-              <w:t xml:space="preserve">$CurrentUserGivenName$ </w:t>
-            </w:r>
-            <w:r>
-              <w:rPr>
-                <w:rFonts w:ascii="Calibri" w:hAnsi="Calibri" w:cs="Calibri"/>
+                <w:rFonts w:ascii="Aptos" w:hAnsi="Aptos" w:cs="Calibri"/>
+                <w:sz w:val="24"/>
+                <w:szCs w:val="24"/>
+                <w:lang w:val="en-US"/>
+              </w:rPr>
+              <w:t>$</w:t>
+            </w:r>
+            <w:proofErr w:type="spellStart"/>
+            <w:r>
+              <w:rPr>
+                <w:rFonts w:ascii="Aptos" w:hAnsi="Aptos" w:cs="Calibri"/>
+                <w:sz w:val="24"/>
+                <w:szCs w:val="24"/>
+                <w:lang w:val="en-US"/>
+              </w:rPr>
+              <w:t>CurrentUserGivenName</w:t>
+            </w:r>
+            <w:proofErr w:type="spellEnd"/>
+            <w:r>
+              <w:rPr>
+                <w:rFonts w:ascii="Aptos" w:hAnsi="Aptos" w:cs="Calibri"/>
+                <w:sz w:val="24"/>
+                <w:szCs w:val="24"/>
+                <w:lang w:val="en-US"/>
+              </w:rPr>
+              <w:t xml:space="preserve">$ </w:t>
+            </w:r>
+            <w:r>
+              <w:rPr>
+                <w:rFonts w:ascii="Aptos" w:hAnsi="Aptos" w:cs="Calibri"/>
                 <w:caps/>
+                <w:sz w:val="24"/>
+                <w:szCs w:val="24"/>
                 <w:lang w:val="en-US"/>
               </w:rPr>
               <w:t>$CurrentUserSurname$</w:t>
             </w:r>
             <w:r>
               <w:rPr>
-                <w:rFonts w:ascii="Calibri" w:hAnsi="Calibri" w:cs="Calibri"/>
+                <w:rFonts w:ascii="Aptos" w:hAnsi="Aptos" w:cs="Calibri"/>
                 <w:color w:val="BFBFBF" w:themeColor="background1" w:themeShade="BF"/>
-                <w:lang w:val="en-US"/>
-              </w:rPr>
-              <w:t>$CurrentUserGenderPronouns$</w:t>
-            </w:r>
-            <w:r>
-              <w:rPr>
-                <w:rFonts w:ascii="Calibri" w:hAnsi="Calibri" w:cs="Calibri"/>
+                <w:sz w:val="24"/>
+                <w:szCs w:val="24"/>
+                <w:lang w:val="en-US"/>
+              </w:rPr>
+              <w:t>$</w:t>
+            </w:r>
+            <w:proofErr w:type="spellStart"/>
+            <w:r>
+              <w:rPr>
+                <w:rFonts w:ascii="Aptos" w:hAnsi="Aptos" w:cs="Calibri"/>
+                <w:color w:val="BFBFBF" w:themeColor="background1" w:themeShade="BF"/>
+                <w:sz w:val="24"/>
+                <w:szCs w:val="24"/>
+                <w:lang w:val="en-US"/>
+              </w:rPr>
+              <w:t>CurrentUserGenderPronouns</w:t>
+            </w:r>
+            <w:proofErr w:type="spellEnd"/>
+            <w:r>
+              <w:rPr>
+                <w:rFonts w:ascii="Aptos" w:hAnsi="Aptos" w:cs="Calibri"/>
+                <w:color w:val="BFBFBF" w:themeColor="background1" w:themeShade="BF"/>
+                <w:sz w:val="24"/>
+                <w:szCs w:val="24"/>
+                <w:lang w:val="en-US"/>
+              </w:rPr>
+              <w:t>$</w:t>
+            </w:r>
+            <w:r>
+              <w:rPr>
+                <w:rFonts w:ascii="Aptos" w:hAnsi="Aptos" w:cs="Calibri"/>
+                <w:sz w:val="24"/>
+                <w:szCs w:val="24"/>
                 <w:lang w:val="en-US"/>
               </w:rPr>
               <w:br/>
             </w:r>
             <w:r>
               <w:rPr>
-                <w:rFonts w:ascii="Calibri" w:hAnsi="Calibri" w:cs="Calibri"/>
+                <w:rFonts w:ascii="Aptos" w:hAnsi="Aptos" w:cs="Calibri"/>
+                <w:sz w:val="24"/>
+                <w:szCs w:val="24"/>
                 <w:lang w:val="en-US"/>
               </w:rPr>
               <w:t xml:space="preserve">  </w:t>
             </w:r>
             <w:r>
               <w:rPr>
-                <w:rFonts w:ascii="Calibri" w:hAnsi="Calibri" w:cs="Calibri"/>
-                <w:lang w:val="en-US"/>
-              </w:rPr>
-              <w:t>$CurrentUserTitle$</w:t>
+                <w:rFonts w:ascii="Aptos" w:hAnsi="Aptos" w:cs="Calibri"/>
+                <w:sz w:val="24"/>
+                <w:szCs w:val="24"/>
+                <w:lang w:val="en-US"/>
+              </w:rPr>
+              <w:t>$</w:t>
+            </w:r>
+            <w:proofErr w:type="spellStart"/>
+            <w:r>
+              <w:rPr>
+                <w:rFonts w:ascii="Aptos" w:hAnsi="Aptos" w:cs="Calibri"/>
+                <w:sz w:val="24"/>
+                <w:szCs w:val="24"/>
+                <w:lang w:val="en-US"/>
+              </w:rPr>
+              <w:t>CurrentUserTitle</w:t>
+            </w:r>
+            <w:proofErr w:type="spellEnd"/>
+            <w:r>
+              <w:rPr>
+                <w:rFonts w:ascii="Aptos" w:hAnsi="Aptos" w:cs="Calibri"/>
+                <w:sz w:val="24"/>
+                <w:szCs w:val="24"/>
+                <w:lang w:val="en-US"/>
+              </w:rPr>
+              <w:t>$</w:t>
             </w:r>
           </w:p>
           <w:p>
@@ -212,8 +319,10 @@
               <w:pStyle w:val="NoSpacing"/>
               <w:ind w:left="113"/>
               <w:rPr>
-                <w:rFonts w:ascii="Calibri" w:hAnsi="Calibri" w:cs="Calibri"/>
+                <w:rFonts w:ascii="Aptos" w:hAnsi="Aptos" w:cs="Calibri"/>
                 <w:noProof/>
+                <w:sz w:val="24"/>
+                <w:szCs w:val="24"/>
                 <w:lang w:val="en-US"/>
               </w:rPr>
             </w:pPr>
@@ -221,18 +330,46 @@
               <w:r>
                 <w:rPr>
                   <w:rStyle w:val="Hyperlink"/>
-                  <w:rFonts w:ascii="Calibri" w:hAnsi="Calibri" w:cs="Calibri"/>
+                  <w:rFonts w:ascii="Aptos" w:hAnsi="Aptos" w:cs="Calibri"/>
                   <w:color w:val="auto"/>
+                  <w:sz w:val="24"/>
+                  <w:szCs w:val="24"/>
                   <w:lang w:val="en-US"/>
                 </w:rPr>
-                <w:t>$CurrentUserMail$</w:t>
+                <w:t>$</w:t>
+              </w:r>
+              <w:proofErr w:type="spellStart"/>
+              <w:r>
+                <w:rPr>
+                  <w:rStyle w:val="Hyperlink"/>
+                  <w:rFonts w:ascii="Aptos" w:hAnsi="Aptos" w:cs="Calibri"/>
+                  <w:color w:val="auto"/>
+                  <w:sz w:val="24"/>
+                  <w:szCs w:val="24"/>
+                  <w:lang w:val="en-US"/>
+                </w:rPr>
+                <w:t>CurrentUserMail</w:t>
+              </w:r>
+              <w:proofErr w:type="spellEnd"/>
+              <w:r>
+                <w:rPr>
+                  <w:rStyle w:val="Hyperlink"/>
+                  <w:rFonts w:ascii="Aptos" w:hAnsi="Aptos" w:cs="Calibri"/>
+                  <w:color w:val="auto"/>
+                  <w:sz w:val="24"/>
+                  <w:szCs w:val="24"/>
+                  <w:lang w:val="en-US"/>
+                </w:rPr>
+                <w:t>$</w:t>
               </w:r>
             </w:hyperlink>
             <w:r>
               <w:rPr>
                 <w:rStyle w:val="Hyperlink"/>
-                <w:rFonts w:ascii="Calibri" w:hAnsi="Calibri" w:cs="Calibri"/>
+                <w:rFonts w:ascii="Aptos" w:hAnsi="Aptos" w:cs="Calibri"/>
                 <w:color w:val="auto"/>
+                <w:sz w:val="24"/>
+                <w:szCs w:val="24"/>
                 <w:u w:val="none"/>
                 <w:lang w:val="en-US"/>
               </w:rPr>
@@ -242,11 +379,37 @@
               <w:r>
                 <w:rPr>
                   <w:rStyle w:val="Hyperlink"/>
-                  <w:rFonts w:ascii="Calibri" w:hAnsi="Calibri" w:cs="Calibri"/>
+                  <w:rFonts w:ascii="Aptos" w:hAnsi="Aptos" w:cs="Calibri"/>
                   <w:color w:val="auto"/>
+                  <w:sz w:val="24"/>
+                  <w:szCs w:val="24"/>
                   <w:lang w:val="en-US"/>
                 </w:rPr>
-                <w:t>$CurrentUserTelephone$</w:t>
+                <w:t>$</w:t>
+              </w:r>
+              <w:proofErr w:type="spellStart"/>
+              <w:r>
+                <w:rPr>
+                  <w:rStyle w:val="Hyperlink"/>
+                  <w:rFonts w:ascii="Aptos" w:hAnsi="Aptos" w:cs="Calibri"/>
+                  <w:color w:val="auto"/>
+                  <w:sz w:val="24"/>
+                  <w:szCs w:val="24"/>
+                  <w:lang w:val="en-US"/>
+                </w:rPr>
+                <w:t>CurrentUserTelephone</w:t>
+              </w:r>
+              <w:proofErr w:type="spellEnd"/>
+              <w:r>
+                <w:rPr>
+                  <w:rStyle w:val="Hyperlink"/>
+                  <w:rFonts w:ascii="Aptos" w:hAnsi="Aptos" w:cs="Calibri"/>
+                  <w:color w:val="auto"/>
+                  <w:sz w:val="24"/>
+                  <w:szCs w:val="24"/>
+                  <w:lang w:val="en-US"/>
+                </w:rPr>
+                <w:t>$</w:t>
               </w:r>
             </w:hyperlink>
           </w:p>
@@ -261,8 +424,10 @@
               <w:pStyle w:val="NoSpacing"/>
               <w:ind w:left="113"/>
               <w:rPr>
-                <w:rFonts w:ascii="Calibri" w:hAnsi="Calibri" w:cs="Calibri"/>
+                <w:rFonts w:ascii="Aptos" w:hAnsi="Aptos" w:cs="Calibri"/>
                 <w:noProof/>
+                <w:sz w:val="24"/>
+                <w:szCs w:val="24"/>
                 <w:lang w:val="en-US"/>
               </w:rPr>
             </w:pPr>
@@ -278,14 +443,18 @@
               <w:ind w:left="113"/>
               <w:jc w:val="center"/>
               <w:rPr>
-                <w:rFonts w:ascii="Calibri" w:hAnsi="Calibri" w:cs="Calibri"/>
+                <w:rFonts w:ascii="Aptos" w:hAnsi="Aptos" w:cs="Calibri"/>
+                <w:sz w:val="24"/>
+                <w:szCs w:val="24"/>
                 <w:lang w:val="en-US"/>
               </w:rPr>
             </w:pPr>
             <w:r>
               <w:rPr>
-                <w:rFonts w:ascii="Calibri" w:hAnsi="Calibri" w:cs="Calibri"/>
+                <w:rFonts w:ascii="Aptos" w:hAnsi="Aptos" w:cs="Calibri"/>
                 <w:noProof/>
+                <w:sz w:val="24"/>
+                <w:szCs w:val="24"/>
                 <w:lang w:val="en-US"/>
               </w:rPr>
               <w:drawing>
@@ -337,30 +506,52 @@
     <w:p>
       <w:pPr>
         <w:rPr>
-          <w:rFonts w:ascii="Calibri" w:hAnsi="Calibri" w:cs="Calibri"/>
+          <w:rFonts w:ascii="Aptos" w:hAnsi="Aptos" w:cs="Calibri"/>
+          <w:sz w:val="24"/>
+          <w:szCs w:val="24"/>
         </w:rPr>
       </w:pPr>
       <w:r>
         <w:rPr>
-          <w:rFonts w:ascii="Calibri" w:hAnsi="Calibri" w:cs="Calibri"/>
+          <w:rFonts w:ascii="Aptos" w:hAnsi="Aptos" w:cs="Calibri"/>
+          <w:sz w:val="24"/>
+          <w:szCs w:val="24"/>
         </w:rPr>
-        <w:t>on behalf of</w:t>
+        <w:t xml:space="preserve">on behalf </w:t>
       </w:r>
+      <w:proofErr w:type="spellStart"/>
       <w:r>
         <w:rPr>
-          <w:rFonts w:ascii="Calibri" w:hAnsi="Calibri" w:cs="Calibri"/>
+          <w:rFonts w:ascii="Aptos" w:hAnsi="Aptos" w:cs="Calibri"/>
+          <w:sz w:val="24"/>
+          <w:szCs w:val="24"/>
+        </w:rPr>
+        <w:t>of</w:t>
+      </w:r>
+      <w:proofErr w:type="spellEnd"/>
+      <w:proofErr w:type="gramStart"/>
+      <w:r>
+        <w:rPr>
+          <w:rFonts w:ascii="Aptos" w:hAnsi="Aptos" w:cs="Calibri"/>
+          <w:sz w:val="24"/>
+          <w:szCs w:val="24"/>
         </w:rPr>
         <w:t xml:space="preserve"> ..</w:t>
       </w:r>
+      <w:proofErr w:type="gramEnd"/>
       <w:r>
         <w:rPr>
-          <w:rFonts w:ascii="Calibri" w:hAnsi="Calibri" w:cs="Calibri"/>
+          <w:rFonts w:ascii="Aptos" w:hAnsi="Aptos" w:cs="Calibri"/>
+          <w:sz w:val="24"/>
+          <w:szCs w:val="24"/>
         </w:rPr>
         <w:t xml:space="preserve"> </w:t>
       </w:r>
       <w:r>
         <w:rPr>
-          <w:rFonts w:ascii="Calibri" w:hAnsi="Calibri" w:cs="Calibri"/>
+          <w:rFonts w:ascii="Aptos" w:hAnsi="Aptos" w:cs="Calibri"/>
+          <w:sz w:val="24"/>
+          <w:szCs w:val="24"/>
         </w:rPr>
         <w:t>im Auftrag von</w:t>
       </w:r>
@@ -385,10 +576,10 @@
         <w:tblLook w:val="0680" w:firstRow="0" w:lastRow="0" w:firstColumn="1" w:lastColumn="0" w:noHBand="1" w:noVBand="1"/>
       </w:tblPr>
       <w:tblGrid>
-        <w:gridCol w:w="1500"/>
-        <w:gridCol w:w="6409"/>
+        <w:gridCol w:w="1400"/>
+        <w:gridCol w:w="6592"/>
         <w:gridCol w:w="6"/>
-        <w:gridCol w:w="1253"/>
+        <w:gridCol w:w="1170"/>
       </w:tblGrid>
       <w:tr>
         <w:trPr>
@@ -403,13 +594,17 @@
             <w:pPr>
               <w:pStyle w:val="NoSpacing"/>
               <w:rPr>
-                <w:rFonts w:ascii="Calibri" w:hAnsi="Calibri" w:cs="Calibri"/>
+                <w:rFonts w:ascii="Aptos" w:hAnsi="Aptos" w:cs="Calibri"/>
+                <w:sz w:val="24"/>
+                <w:szCs w:val="24"/>
               </w:rPr>
             </w:pPr>
             <w:r>
               <w:rPr>
-                <w:rFonts w:ascii="Calibri" w:hAnsi="Calibri" w:cs="Calibri"/>
+                <w:rFonts w:ascii="Aptos" w:hAnsi="Aptos" w:cs="Calibri"/>
                 <w:noProof/>
+                <w:sz w:val="24"/>
+                <w:szCs w:val="24"/>
               </w:rPr>
               <w:drawing>
                 <wp:inline distT="0" distB="0" distL="0" distR="0" wp14:anchorId="741C63AF" wp14:editId="3026CB37">
@@ -478,53 +673,129 @@
             <w:pPr>
               <w:ind w:left="113"/>
               <w:rPr>
-                <w:rFonts w:ascii="Calibri" w:hAnsi="Calibri" w:cs="Calibri"/>
+                <w:rFonts w:ascii="Aptos" w:hAnsi="Aptos" w:cs="Calibri"/>
+                <w:sz w:val="24"/>
+                <w:szCs w:val="24"/>
                 <w:lang w:val="en-US"/>
               </w:rPr>
             </w:pPr>
             <w:r>
               <w:rPr>
-                <w:rFonts w:ascii="Calibri" w:hAnsi="Calibri" w:cs="Calibri"/>
-                <w:lang w:val="en-US"/>
-              </w:rPr>
-              <w:t xml:space="preserve">$CurrentMailboxGivenName$ </w:t>
-            </w:r>
-            <w:r>
-              <w:rPr>
-                <w:rFonts w:ascii="Calibri" w:hAnsi="Calibri" w:cs="Calibri"/>
+                <w:rFonts w:ascii="Aptos" w:hAnsi="Aptos" w:cs="Calibri"/>
+                <w:sz w:val="24"/>
+                <w:szCs w:val="24"/>
+                <w:lang w:val="en-US"/>
+              </w:rPr>
+              <w:t>$</w:t>
+            </w:r>
+            <w:proofErr w:type="spellStart"/>
+            <w:r>
+              <w:rPr>
+                <w:rFonts w:ascii="Aptos" w:hAnsi="Aptos" w:cs="Calibri"/>
+                <w:sz w:val="24"/>
+                <w:szCs w:val="24"/>
+                <w:lang w:val="en-US"/>
+              </w:rPr>
+              <w:t>CurrentMailboxGivenName</w:t>
+            </w:r>
+            <w:proofErr w:type="spellEnd"/>
+            <w:r>
+              <w:rPr>
+                <w:rFonts w:ascii="Aptos" w:hAnsi="Aptos" w:cs="Calibri"/>
+                <w:sz w:val="24"/>
+                <w:szCs w:val="24"/>
+                <w:lang w:val="en-US"/>
+              </w:rPr>
+              <w:t xml:space="preserve">$ </w:t>
+            </w:r>
+            <w:r>
+              <w:rPr>
+                <w:rFonts w:ascii="Aptos" w:hAnsi="Aptos" w:cs="Calibri"/>
                 <w:caps/>
+                <w:sz w:val="24"/>
+                <w:szCs w:val="24"/>
                 <w:lang w:val="en-US"/>
               </w:rPr>
               <w:t>$CurrentMailboxSurname$</w:t>
             </w:r>
             <w:r>
               <w:rPr>
-                <w:rFonts w:ascii="Calibri" w:hAnsi="Calibri" w:cs="Calibri"/>
+                <w:rFonts w:ascii="Aptos" w:hAnsi="Aptos" w:cs="Calibri"/>
                 <w:color w:val="BFBFBF" w:themeColor="background1" w:themeShade="BF"/>
-                <w:lang w:val="en-US"/>
-              </w:rPr>
-              <w:t>$CurrentMailboxGenderPronouns$</w:t>
-            </w:r>
-            <w:r>
-              <w:rPr>
-                <w:rFonts w:ascii="Calibri" w:hAnsi="Calibri" w:cs="Calibri"/>
+                <w:sz w:val="24"/>
+                <w:szCs w:val="24"/>
+                <w:lang w:val="en-US"/>
+              </w:rPr>
+              <w:t>$</w:t>
+            </w:r>
+            <w:proofErr w:type="spellStart"/>
+            <w:r>
+              <w:rPr>
+                <w:rFonts w:ascii="Aptos" w:hAnsi="Aptos" w:cs="Calibri"/>
+                <w:color w:val="BFBFBF" w:themeColor="background1" w:themeShade="BF"/>
+                <w:sz w:val="24"/>
+                <w:szCs w:val="24"/>
+                <w:lang w:val="en-US"/>
+              </w:rPr>
+              <w:t>CurrentMailboxGenderPronouns</w:t>
+            </w:r>
+            <w:proofErr w:type="spellEnd"/>
+            <w:r>
+              <w:rPr>
+                <w:rFonts w:ascii="Aptos" w:hAnsi="Aptos" w:cs="Calibri"/>
+                <w:color w:val="BFBFBF" w:themeColor="background1" w:themeShade="BF"/>
+                <w:sz w:val="24"/>
+                <w:szCs w:val="24"/>
+                <w:lang w:val="en-US"/>
+              </w:rPr>
+              <w:t>$</w:t>
+            </w:r>
+            <w:r>
+              <w:rPr>
+                <w:rFonts w:ascii="Aptos" w:hAnsi="Aptos" w:cs="Calibri"/>
+                <w:sz w:val="24"/>
+                <w:szCs w:val="24"/>
                 <w:lang w:val="en-US"/>
               </w:rPr>
               <w:br/>
             </w:r>
             <w:r>
               <w:rPr>
-                <w:rFonts w:ascii="Calibri" w:hAnsi="Calibri" w:cs="Calibri"/>
+                <w:rFonts w:ascii="Aptos" w:hAnsi="Aptos" w:cs="Calibri"/>
+                <w:sz w:val="24"/>
+                <w:szCs w:val="24"/>
                 <w:lang w:val="en-US"/>
               </w:rPr>
               <w:t xml:space="preserve">  </w:t>
             </w:r>
             <w:r>
               <w:rPr>
-                <w:rFonts w:ascii="Calibri" w:hAnsi="Calibri" w:cs="Calibri"/>
-                <w:lang w:val="en-US"/>
-              </w:rPr>
-              <w:t>$CurrentMailboxTitle$</w:t>
+                <w:rFonts w:ascii="Aptos" w:hAnsi="Aptos" w:cs="Calibri"/>
+                <w:sz w:val="24"/>
+                <w:szCs w:val="24"/>
+                <w:lang w:val="en-US"/>
+              </w:rPr>
+              <w:t>$</w:t>
+            </w:r>
+            <w:proofErr w:type="spellStart"/>
+            <w:r>
+              <w:rPr>
+                <w:rFonts w:ascii="Aptos" w:hAnsi="Aptos" w:cs="Calibri"/>
+                <w:sz w:val="24"/>
+                <w:szCs w:val="24"/>
+                <w:lang w:val="en-US"/>
+              </w:rPr>
+              <w:t>CurrentMailboxTitle</w:t>
+            </w:r>
+            <w:proofErr w:type="spellEnd"/>
+            <w:r>
+              <w:rPr>
+                <w:rFonts w:ascii="Aptos" w:hAnsi="Aptos" w:cs="Calibri"/>
+                <w:sz w:val="24"/>
+                <w:szCs w:val="24"/>
+                <w:lang w:val="en-US"/>
+              </w:rPr>
+              <w:t>$</w:t>
             </w:r>
           </w:p>
           <w:p>
@@ -532,8 +803,10 @@
               <w:pStyle w:val="NoSpacing"/>
               <w:ind w:left="113"/>
               <w:rPr>
-                <w:rFonts w:ascii="Calibri" w:hAnsi="Calibri" w:cs="Calibri"/>
+                <w:rFonts w:ascii="Aptos" w:hAnsi="Aptos" w:cs="Calibri"/>
                 <w:noProof/>
+                <w:sz w:val="24"/>
+                <w:szCs w:val="24"/>
                 <w:lang w:val="en-US"/>
               </w:rPr>
             </w:pPr>
@@ -541,18 +814,46 @@
               <w:r>
                 <w:rPr>
                   <w:rStyle w:val="Hyperlink"/>
-                  <w:rFonts w:ascii="Calibri" w:hAnsi="Calibri" w:cs="Calibri"/>
+                  <w:rFonts w:ascii="Aptos" w:hAnsi="Aptos" w:cs="Calibri"/>
                   <w:color w:val="auto"/>
+                  <w:sz w:val="24"/>
+                  <w:szCs w:val="24"/>
                   <w:lang w:val="en-US"/>
                 </w:rPr>
-                <w:t>$CurrentMailboxMail$</w:t>
+                <w:t>$</w:t>
+              </w:r>
+              <w:proofErr w:type="spellStart"/>
+              <w:r>
+                <w:rPr>
+                  <w:rStyle w:val="Hyperlink"/>
+                  <w:rFonts w:ascii="Aptos" w:hAnsi="Aptos" w:cs="Calibri"/>
+                  <w:color w:val="auto"/>
+                  <w:sz w:val="24"/>
+                  <w:szCs w:val="24"/>
+                  <w:lang w:val="en-US"/>
+                </w:rPr>
+                <w:t>CurrentMailboxMail</w:t>
+              </w:r>
+              <w:proofErr w:type="spellEnd"/>
+              <w:r>
+                <w:rPr>
+                  <w:rStyle w:val="Hyperlink"/>
+                  <w:rFonts w:ascii="Aptos" w:hAnsi="Aptos" w:cs="Calibri"/>
+                  <w:color w:val="auto"/>
+                  <w:sz w:val="24"/>
+                  <w:szCs w:val="24"/>
+                  <w:lang w:val="en-US"/>
+                </w:rPr>
+                <w:t>$</w:t>
               </w:r>
             </w:hyperlink>
             <w:r>
               <w:rPr>
                 <w:rStyle w:val="Hyperlink"/>
-                <w:rFonts w:ascii="Calibri" w:hAnsi="Calibri" w:cs="Calibri"/>
+                <w:rFonts w:ascii="Aptos" w:hAnsi="Aptos" w:cs="Calibri"/>
                 <w:color w:val="auto"/>
+                <w:sz w:val="24"/>
+                <w:szCs w:val="24"/>
                 <w:u w:val="none"/>
                 <w:lang w:val="en-US"/>
               </w:rPr>
@@ -562,11 +863,37 @@
               <w:r>
                 <w:rPr>
                   <w:rStyle w:val="Hyperlink"/>
-                  <w:rFonts w:ascii="Calibri" w:hAnsi="Calibri" w:cs="Calibri"/>
+                  <w:rFonts w:ascii="Aptos" w:hAnsi="Aptos" w:cs="Calibri"/>
                   <w:color w:val="auto"/>
+                  <w:sz w:val="24"/>
+                  <w:szCs w:val="24"/>
                   <w:lang w:val="en-US"/>
                 </w:rPr>
-                <w:t>$CurrentMailboxTelephone$</w:t>
+                <w:t>$</w:t>
+              </w:r>
+              <w:proofErr w:type="spellStart"/>
+              <w:r>
+                <w:rPr>
+                  <w:rStyle w:val="Hyperlink"/>
+                  <w:rFonts w:ascii="Aptos" w:hAnsi="Aptos" w:cs="Calibri"/>
+                  <w:color w:val="auto"/>
+                  <w:sz w:val="24"/>
+                  <w:szCs w:val="24"/>
+                  <w:lang w:val="en-US"/>
+                </w:rPr>
+                <w:t>CurrentMailboxTelephone</w:t>
+              </w:r>
+              <w:proofErr w:type="spellEnd"/>
+              <w:r>
+                <w:rPr>
+                  <w:rStyle w:val="Hyperlink"/>
+                  <w:rFonts w:ascii="Aptos" w:hAnsi="Aptos" w:cs="Calibri"/>
+                  <w:color w:val="auto"/>
+                  <w:sz w:val="24"/>
+                  <w:szCs w:val="24"/>
+                  <w:lang w:val="en-US"/>
+                </w:rPr>
+                <w:t>$</w:t>
               </w:r>
             </w:hyperlink>
           </w:p>
@@ -581,8 +908,10 @@
               <w:pStyle w:val="NoSpacing"/>
               <w:ind w:left="113"/>
               <w:rPr>
-                <w:rFonts w:ascii="Calibri" w:hAnsi="Calibri" w:cs="Calibri"/>
+                <w:rFonts w:ascii="Aptos" w:hAnsi="Aptos" w:cs="Calibri"/>
                 <w:noProof/>
+                <w:sz w:val="24"/>
+                <w:szCs w:val="24"/>
                 <w:lang w:val="en-US"/>
               </w:rPr>
             </w:pPr>
@@ -598,14 +927,18 @@
               <w:ind w:left="113"/>
               <w:jc w:val="center"/>
               <w:rPr>
-                <w:rFonts w:ascii="Calibri" w:hAnsi="Calibri" w:cs="Calibri"/>
+                <w:rFonts w:ascii="Aptos" w:hAnsi="Aptos" w:cs="Calibri"/>
+                <w:sz w:val="24"/>
+                <w:szCs w:val="24"/>
                 <w:lang w:val="en-US"/>
               </w:rPr>
             </w:pPr>
             <w:r>
               <w:rPr>
-                <w:rFonts w:ascii="Calibri" w:hAnsi="Calibri" w:cs="Calibri"/>
+                <w:rFonts w:ascii="Aptos" w:hAnsi="Aptos" w:cs="Calibri"/>
                 <w:noProof/>
+                <w:sz w:val="24"/>
+                <w:szCs w:val="24"/>
                 <w:lang w:val="en-US"/>
               </w:rPr>
               <w:drawing>
@@ -657,7 +990,9 @@
     <w:p>
       <w:pPr>
         <w:rPr>
-          <w:rFonts w:ascii="Calibri" w:hAnsi="Calibri" w:cs="Calibri"/>
+          <w:rFonts w:ascii="Aptos" w:hAnsi="Aptos" w:cs="Calibri"/>
+          <w:sz w:val="24"/>
+          <w:szCs w:val="24"/>
           <w:lang w:val="en-US"/>
         </w:rPr>
       </w:pPr>
@@ -697,18 +1032,18 @@
             <w:pPr>
               <w:pStyle w:val="NoSpacing"/>
               <w:rPr>
-                <w:rFonts w:ascii="Calibri" w:hAnsi="Calibri" w:cs="Calibri"/>
-                <w:sz w:val="18"/>
-                <w:szCs w:val="18"/>
+                <w:rFonts w:ascii="Aptos" w:hAnsi="Aptos" w:cs="Calibri"/>
+                <w:sz w:val="20"/>
+                <w:szCs w:val="20"/>
                 <w:lang w:val="en-US"/>
               </w:rPr>
             </w:pPr>
             <w:r>
               <w:rPr>
-                <w:rFonts w:ascii="Calibri" w:hAnsi="Calibri" w:cs="Calibri"/>
+                <w:rFonts w:ascii="Aptos" w:hAnsi="Aptos" w:cs="Calibri"/>
                 <w:noProof/>
-                <w:sz w:val="18"/>
-                <w:szCs w:val="18"/>
+                <w:sz w:val="20"/>
+                <w:szCs w:val="20"/>
               </w:rPr>
               <w:drawing>
                 <wp:inline distT="0" distB="0" distL="0" distR="0" wp14:anchorId="1335164E" wp14:editId="4DE46FDA">
@@ -774,27 +1109,87 @@
               <w:pStyle w:val="NoSpacing"/>
               <w:ind w:left="113"/>
               <w:rPr>
-                <w:rFonts w:ascii="Calibri" w:hAnsi="Calibri" w:cs="Calibri"/>
+                <w:rFonts w:ascii="Aptos" w:hAnsi="Aptos" w:cs="Calibri"/>
                 <w:noProof/>
-                <w:sz w:val="18"/>
-                <w:szCs w:val="18"/>
+                <w:sz w:val="20"/>
+                <w:szCs w:val="20"/>
                 <w:lang w:val="en-US"/>
               </w:rPr>
             </w:pPr>
             <w:r>
               <w:rPr>
-                <w:rFonts w:ascii="Calibri" w:hAnsi="Calibri" w:cs="Calibri"/>
-                <w:sz w:val="18"/>
-                <w:szCs w:val="18"/>
-                <w:lang w:val="en-US"/>
-              </w:rPr>
-              <w:t>Galactic Experiences, 5 Somestreet, Somestate XX-1234, Somecountry, Planet X-3, Milky Way</w:t>
-            </w:r>
-            <w:r>
-              <w:rPr>
-                <w:rFonts w:ascii="Calibri" w:hAnsi="Calibri" w:cs="Calibri"/>
-                <w:sz w:val="18"/>
-                <w:szCs w:val="18"/>
+                <w:rFonts w:ascii="Aptos" w:hAnsi="Aptos" w:cs="Calibri"/>
+                <w:sz w:val="20"/>
+                <w:szCs w:val="20"/>
+                <w:lang w:val="en-US"/>
+              </w:rPr>
+              <w:t xml:space="preserve">Galactic Experiences, 5 </w:t>
+            </w:r>
+            <w:proofErr w:type="spellStart"/>
+            <w:r>
+              <w:rPr>
+                <w:rFonts w:ascii="Aptos" w:hAnsi="Aptos" w:cs="Calibri"/>
+                <w:sz w:val="20"/>
+                <w:szCs w:val="20"/>
+                <w:lang w:val="en-US"/>
+              </w:rPr>
+              <w:t>Somestreet</w:t>
+            </w:r>
+            <w:proofErr w:type="spellEnd"/>
+            <w:r>
+              <w:rPr>
+                <w:rFonts w:ascii="Aptos" w:hAnsi="Aptos" w:cs="Calibri"/>
+                <w:sz w:val="20"/>
+                <w:szCs w:val="20"/>
+                <w:lang w:val="en-US"/>
+              </w:rPr>
+              <w:t xml:space="preserve">, </w:t>
+            </w:r>
+            <w:proofErr w:type="spellStart"/>
+            <w:r>
+              <w:rPr>
+                <w:rFonts w:ascii="Aptos" w:hAnsi="Aptos" w:cs="Calibri"/>
+                <w:sz w:val="20"/>
+                <w:szCs w:val="20"/>
+                <w:lang w:val="en-US"/>
+              </w:rPr>
+              <w:t>Somestate</w:t>
+            </w:r>
+            <w:proofErr w:type="spellEnd"/>
+            <w:r>
+              <w:rPr>
+                <w:rFonts w:ascii="Aptos" w:hAnsi="Aptos" w:cs="Calibri"/>
+                <w:sz w:val="20"/>
+                <w:szCs w:val="20"/>
+                <w:lang w:val="en-US"/>
+              </w:rPr>
+              <w:t xml:space="preserve"> XX-1234, </w:t>
+            </w:r>
+            <w:proofErr w:type="spellStart"/>
+            <w:r>
+              <w:rPr>
+                <w:rFonts w:ascii="Aptos" w:hAnsi="Aptos" w:cs="Calibri"/>
+                <w:sz w:val="20"/>
+                <w:szCs w:val="20"/>
+                <w:lang w:val="en-US"/>
+              </w:rPr>
+              <w:t>Somecountry</w:t>
+            </w:r>
+            <w:proofErr w:type="spellEnd"/>
+            <w:r>
+              <w:rPr>
+                <w:rFonts w:ascii="Aptos" w:hAnsi="Aptos" w:cs="Calibri"/>
+                <w:sz w:val="20"/>
+                <w:szCs w:val="20"/>
+                <w:lang w:val="en-US"/>
+              </w:rPr>
+              <w:t>, Planet X-3, Milky Way</w:t>
+            </w:r>
+            <w:r>
+              <w:rPr>
+                <w:rFonts w:ascii="Aptos" w:hAnsi="Aptos" w:cs="Calibri"/>
+                <w:sz w:val="20"/>
+                <w:szCs w:val="20"/>
                 <w:lang w:val="en-US"/>
               </w:rPr>
               <w:br/>
@@ -803,10 +1198,10 @@
               <w:r>
                 <w:rPr>
                   <w:rStyle w:val="Hyperlink"/>
-                  <w:rFonts w:ascii="Calibri" w:hAnsi="Calibri" w:cs="Calibri"/>
+                  <w:rFonts w:ascii="Aptos" w:hAnsi="Aptos" w:cs="Calibri"/>
                   <w:color w:val="auto"/>
-                  <w:sz w:val="18"/>
-                  <w:szCs w:val="18"/>
+                  <w:sz w:val="20"/>
+                  <w:szCs w:val="20"/>
                   <w:lang w:val="en-US"/>
                 </w:rPr>
                 <w:t>https://galactic.experiences</w:t>
@@ -814,18 +1209,18 @@
             </w:hyperlink>
             <w:r>
               <w:rPr>
-                <w:rFonts w:ascii="Calibri" w:hAnsi="Calibri" w:cs="Calibri"/>
-                <w:sz w:val="18"/>
-                <w:szCs w:val="18"/>
+                <w:rFonts w:ascii="Aptos" w:hAnsi="Aptos" w:cs="Calibri"/>
+                <w:sz w:val="20"/>
+                <w:szCs w:val="20"/>
                 <w:lang w:val="en-US"/>
               </w:rPr>
               <w:t xml:space="preserve"> </w:t>
             </w:r>
             <w:r>
               <w:rPr>
-                <w:rFonts w:ascii="Calibri" w:hAnsi="Calibri" w:cs="Calibri"/>
-                <w:sz w:val="18"/>
-                <w:szCs w:val="18"/>
+                <w:rFonts w:ascii="Aptos" w:hAnsi="Aptos" w:cs="Calibri"/>
+                <w:sz w:val="20"/>
+                <w:szCs w:val="20"/>
                 <w:lang w:val="en-US"/>
               </w:rPr>
               <w:br/>
@@ -838,7 +1233,9 @@
     <w:p>
       <w:pPr>
         <w:rPr>
-          <w:rFonts w:ascii="Calibri" w:hAnsi="Calibri" w:cs="Calibri"/>
+          <w:rFonts w:ascii="Aptos" w:hAnsi="Aptos" w:cs="Calibri"/>
+          <w:sz w:val="24"/>
+          <w:szCs w:val="24"/>
           <w:lang w:val="en-US"/>
         </w:rPr>
       </w:pPr>

--- a/src_Set-OutlookSignatures/sample templates/Signatures DOCX/External formal Delegate.docx
+++ b/src_Set-OutlookSignatures/sample templates/Signatures DOCX/External formal Delegate.docx
@@ -20,7 +20,6 @@
         </w:rPr>
         <w:t>Kind regards</w:t>
       </w:r>
-      <w:proofErr w:type="gramStart"/>
       <w:r>
         <w:rPr>
           <w:rFonts w:ascii="Aptos" w:hAnsi="Aptos" w:cs="Calibri"/>
@@ -30,7 +29,6 @@
         </w:rPr>
         <w:t xml:space="preserve"> ..</w:t>
       </w:r>
-      <w:proofErr w:type="gramEnd"/>
       <w:r>
         <w:rPr>
           <w:rFonts w:ascii="Aptos" w:hAnsi="Aptos" w:cs="Calibri"/>
@@ -40,7 +38,6 @@
         </w:rPr>
         <w:t xml:space="preserve"> </w:t>
       </w:r>
-      <w:proofErr w:type="spellStart"/>
       <w:r>
         <w:rPr>
           <w:rFonts w:ascii="Aptos" w:hAnsi="Aptos" w:cs="Calibri"/>
@@ -50,7 +47,6 @@
         </w:rPr>
         <w:t>Freundliche</w:t>
       </w:r>
-      <w:proofErr w:type="spellEnd"/>
       <w:r>
         <w:rPr>
           <w:rFonts w:ascii="Aptos" w:hAnsi="Aptos" w:cs="Calibri"/>
@@ -58,19 +54,8 @@
           <w:szCs w:val="24"/>
           <w:lang w:val="en-US"/>
         </w:rPr>
-        <w:t xml:space="preserve"> </w:t>
+        <w:t xml:space="preserve"> Grüße</w:t>
       </w:r>
-      <w:proofErr w:type="spellStart"/>
-      <w:r>
-        <w:rPr>
-          <w:rFonts w:ascii="Aptos" w:hAnsi="Aptos" w:cs="Calibri"/>
-          <w:sz w:val="24"/>
-          <w:szCs w:val="24"/>
-          <w:lang w:val="en-US"/>
-        </w:rPr>
-        <w:t>Grüße</w:t>
-      </w:r>
-      <w:proofErr w:type="spellEnd"/>
     </w:p>
     <w:tbl>
       <w:tblPr>
@@ -93,9 +78,8 @@
       </w:tblPr>
       <w:tblGrid>
         <w:gridCol w:w="1500"/>
-        <w:gridCol w:w="6409"/>
+        <w:gridCol w:w="7662"/>
         <w:gridCol w:w="6"/>
-        <w:gridCol w:w="1253"/>
       </w:tblGrid>
       <w:tr>
         <w:trPr>
@@ -202,27 +186,7 @@
                 <w:szCs w:val="24"/>
                 <w:lang w:val="en-US"/>
               </w:rPr>
-              <w:t>$</w:t>
-            </w:r>
-            <w:proofErr w:type="spellStart"/>
-            <w:r>
-              <w:rPr>
-                <w:rFonts w:ascii="Aptos" w:hAnsi="Aptos" w:cs="Calibri"/>
-                <w:sz w:val="24"/>
-                <w:szCs w:val="24"/>
-                <w:lang w:val="en-US"/>
-              </w:rPr>
-              <w:t>CurrentUserGivenName</w:t>
-            </w:r>
-            <w:proofErr w:type="spellEnd"/>
-            <w:r>
-              <w:rPr>
-                <w:rFonts w:ascii="Aptos" w:hAnsi="Aptos" w:cs="Calibri"/>
-                <w:sz w:val="24"/>
-                <w:szCs w:val="24"/>
-                <w:lang w:val="en-US"/>
-              </w:rPr>
-              <w:t xml:space="preserve">$ </w:t>
+              <w:t xml:space="preserve">$CurrentUserGivenName$ </w:t>
             </w:r>
             <w:r>
               <w:rPr>
@@ -242,29 +206,7 @@
                 <w:szCs w:val="24"/>
                 <w:lang w:val="en-US"/>
               </w:rPr>
-              <w:t>$</w:t>
-            </w:r>
-            <w:proofErr w:type="spellStart"/>
-            <w:r>
-              <w:rPr>
-                <w:rFonts w:ascii="Aptos" w:hAnsi="Aptos" w:cs="Calibri"/>
-                <w:color w:val="BFBFBF" w:themeColor="background1" w:themeShade="BF"/>
-                <w:sz w:val="24"/>
-                <w:szCs w:val="24"/>
-                <w:lang w:val="en-US"/>
-              </w:rPr>
-              <w:t>CurrentUserGenderPronouns</w:t>
-            </w:r>
-            <w:proofErr w:type="spellEnd"/>
-            <w:r>
-              <w:rPr>
-                <w:rFonts w:ascii="Aptos" w:hAnsi="Aptos" w:cs="Calibri"/>
-                <w:color w:val="BFBFBF" w:themeColor="background1" w:themeShade="BF"/>
-                <w:sz w:val="24"/>
-                <w:szCs w:val="24"/>
-                <w:lang w:val="en-US"/>
-              </w:rPr>
-              <w:t>$</w:t>
+              <w:t>$CurrentUserGenderPronouns$</w:t>
             </w:r>
             <w:r>
               <w:rPr>
@@ -274,44 +216,7 @@
                 <w:lang w:val="en-US"/>
               </w:rPr>
               <w:br/>
-            </w:r>
-            <w:r>
-              <w:rPr>
-                <w:rFonts w:ascii="Aptos" w:hAnsi="Aptos" w:cs="Calibri"/>
-                <w:sz w:val="24"/>
-                <w:szCs w:val="24"/>
-                <w:lang w:val="en-US"/>
-              </w:rPr>
-              <w:t xml:space="preserve">  </w:t>
-            </w:r>
-            <w:r>
-              <w:rPr>
-                <w:rFonts w:ascii="Aptos" w:hAnsi="Aptos" w:cs="Calibri"/>
-                <w:sz w:val="24"/>
-                <w:szCs w:val="24"/>
-                <w:lang w:val="en-US"/>
-              </w:rPr>
-              <w:t>$</w:t>
-            </w:r>
-            <w:proofErr w:type="spellStart"/>
-            <w:r>
-              <w:rPr>
-                <w:rFonts w:ascii="Aptos" w:hAnsi="Aptos" w:cs="Calibri"/>
-                <w:sz w:val="24"/>
-                <w:szCs w:val="24"/>
-                <w:lang w:val="en-US"/>
-              </w:rPr>
-              <w:t>CurrentUserTitle</w:t>
-            </w:r>
-            <w:proofErr w:type="spellEnd"/>
-            <w:r>
-              <w:rPr>
-                <w:rFonts w:ascii="Aptos" w:hAnsi="Aptos" w:cs="Calibri"/>
-                <w:sz w:val="24"/>
-                <w:szCs w:val="24"/>
-                <w:lang w:val="en-US"/>
-              </w:rPr>
-              <w:t>$</w:t>
+              <w:t xml:space="preserve">  $CurrentUserTitle$</w:t>
             </w:r>
           </w:p>
           <w:p>
@@ -336,31 +241,7 @@
                   <w:szCs w:val="24"/>
                   <w:lang w:val="en-US"/>
                 </w:rPr>
-                <w:t>$</w:t>
-              </w:r>
-              <w:proofErr w:type="spellStart"/>
-              <w:r>
-                <w:rPr>
-                  <w:rStyle w:val="Hyperlink"/>
-                  <w:rFonts w:ascii="Aptos" w:hAnsi="Aptos" w:cs="Calibri"/>
-                  <w:color w:val="auto"/>
-                  <w:sz w:val="24"/>
-                  <w:szCs w:val="24"/>
-                  <w:lang w:val="en-US"/>
-                </w:rPr>
-                <w:t>CurrentUserMail</w:t>
-              </w:r>
-              <w:proofErr w:type="spellEnd"/>
-              <w:r>
-                <w:rPr>
-                  <w:rStyle w:val="Hyperlink"/>
-                  <w:rFonts w:ascii="Aptos" w:hAnsi="Aptos" w:cs="Calibri"/>
-                  <w:color w:val="auto"/>
-                  <w:sz w:val="24"/>
-                  <w:szCs w:val="24"/>
-                  <w:lang w:val="en-US"/>
-                </w:rPr>
-                <w:t>$</w:t>
+                <w:t>$CurrentUserMail$</w:t>
               </w:r>
             </w:hyperlink>
             <w:r>
@@ -385,31 +266,7 @@
                   <w:szCs w:val="24"/>
                   <w:lang w:val="en-US"/>
                 </w:rPr>
-                <w:t>$</w:t>
-              </w:r>
-              <w:proofErr w:type="spellStart"/>
-              <w:r>
-                <w:rPr>
-                  <w:rStyle w:val="Hyperlink"/>
-                  <w:rFonts w:ascii="Aptos" w:hAnsi="Aptos" w:cs="Calibri"/>
-                  <w:color w:val="auto"/>
-                  <w:sz w:val="24"/>
-                  <w:szCs w:val="24"/>
-                  <w:lang w:val="en-US"/>
-                </w:rPr>
-                <w:t>CurrentUserTelephone</w:t>
-              </w:r>
-              <w:proofErr w:type="spellEnd"/>
-              <w:r>
-                <w:rPr>
-                  <w:rStyle w:val="Hyperlink"/>
-                  <w:rFonts w:ascii="Aptos" w:hAnsi="Aptos" w:cs="Calibri"/>
-                  <w:color w:val="auto"/>
-                  <w:sz w:val="24"/>
-                  <w:szCs w:val="24"/>
-                  <w:lang w:val="en-US"/>
-                </w:rPr>
-                <w:t>$</w:t>
+                <w:t>$CurrentUserTelephone$</w:t>
               </w:r>
             </w:hyperlink>
           </w:p>
@@ -431,74 +288,6 @@
                 <w:lang w:val="en-US"/>
               </w:rPr>
             </w:pPr>
-          </w:p>
-        </w:tc>
-        <w:tc>
-          <w:tcPr>
-            <w:tcW w:w="0" w:type="auto"/>
-            <w:vAlign w:val="center"/>
-          </w:tcPr>
-          <w:p>
-            <w:pPr>
-              <w:ind w:left="113"/>
-              <w:jc w:val="center"/>
-              <w:rPr>
-                <w:rFonts w:ascii="Aptos" w:hAnsi="Aptos" w:cs="Calibri"/>
-                <w:sz w:val="24"/>
-                <w:szCs w:val="24"/>
-                <w:lang w:val="en-US"/>
-              </w:rPr>
-            </w:pPr>
-            <w:r>
-              <w:rPr>
-                <w:rFonts w:ascii="Aptos" w:hAnsi="Aptos" w:cs="Calibri"/>
-                <w:noProof/>
-                <w:sz w:val="24"/>
-                <w:szCs w:val="24"/>
-                <w:lang w:val="en-US"/>
-              </w:rPr>
-              <w:drawing>
-                <wp:inline distT="0" distB="0" distL="0" distR="0" wp14:anchorId="3B25C0F8" wp14:editId="7F34F8D1">
-                  <wp:extent cx="720000" cy="720000"/>
-                  <wp:effectExtent l="0" t="0" r="4445" b="4445"/>
-                  <wp:docPr id="1569572258" name="QRcode.png" descr="A QR code with the vCard (MeCard) of $CurrentUserGivenName$ $CurrentUserSurname$.&#10;$CurrentUserCustomImage1$"/>
-                  <wp:cNvGraphicFramePr>
-                    <a:graphicFrameLocks xmlns:a="http://schemas.openxmlformats.org/drawingml/2006/main" noChangeAspect="1"/>
-                  </wp:cNvGraphicFramePr>
-                  <a:graphic xmlns:a="http://schemas.openxmlformats.org/drawingml/2006/main">
-                    <a:graphicData uri="http://schemas.openxmlformats.org/drawingml/2006/picture">
-                      <pic:pic xmlns:pic="http://schemas.openxmlformats.org/drawingml/2006/picture">
-                        <pic:nvPicPr>
-                          <pic:cNvPr id="1569572258" name="QRcode.png" descr="A QR code with the vCard (MeCard) of $CurrentUserGivenName$ $CurrentUserSurname$.&#10;$CurrentUserCustomImage1$"/>
-                          <pic:cNvPicPr/>
-                        </pic:nvPicPr>
-                        <pic:blipFill>
-                          <a:blip r:embed="rId11" r:link="rId12" cstate="print">
-                            <a:extLst>
-                              <a:ext uri="{28A0092B-C50C-407E-A947-70E740481C1C}">
-                                <a14:useLocalDpi xmlns:a14="http://schemas.microsoft.com/office/drawing/2010/main" val="0"/>
-                              </a:ext>
-                            </a:extLst>
-                          </a:blip>
-                          <a:stretch>
-                            <a:fillRect/>
-                          </a:stretch>
-                        </pic:blipFill>
-                        <pic:spPr>
-                          <a:xfrm>
-                            <a:off x="0" y="0"/>
-                            <a:ext cx="720000" cy="720000"/>
-                          </a:xfrm>
-                          <a:prstGeom prst="rect">
-                            <a:avLst/>
-                          </a:prstGeom>
-                        </pic:spPr>
-                      </pic:pic>
-                    </a:graphicData>
-                  </a:graphic>
-                </wp:inline>
-              </w:drawing>
-            </w:r>
           </w:p>
         </w:tc>
       </w:tr>
@@ -517,19 +306,8 @@
           <w:sz w:val="24"/>
           <w:szCs w:val="24"/>
         </w:rPr>
-        <w:t xml:space="preserve">on behalf </w:t>
+        <w:t>on behalf of</w:t>
       </w:r>
-      <w:proofErr w:type="spellStart"/>
-      <w:r>
-        <w:rPr>
-          <w:rFonts w:ascii="Aptos" w:hAnsi="Aptos" w:cs="Calibri"/>
-          <w:sz w:val="24"/>
-          <w:szCs w:val="24"/>
-        </w:rPr>
-        <w:t>of</w:t>
-      </w:r>
-      <w:proofErr w:type="spellEnd"/>
-      <w:proofErr w:type="gramStart"/>
       <w:r>
         <w:rPr>
           <w:rFonts w:ascii="Aptos" w:hAnsi="Aptos" w:cs="Calibri"/>
@@ -538,7 +316,6 @@
         </w:rPr>
         <w:t xml:space="preserve"> ..</w:t>
       </w:r>
-      <w:proofErr w:type="gramEnd"/>
       <w:r>
         <w:rPr>
           <w:rFonts w:ascii="Aptos" w:hAnsi="Aptos" w:cs="Calibri"/>
@@ -576,10 +353,9 @@
         <w:tblLook w:val="0680" w:firstRow="0" w:lastRow="0" w:firstColumn="1" w:lastColumn="0" w:noHBand="1" w:noVBand="1"/>
       </w:tblPr>
       <w:tblGrid>
-        <w:gridCol w:w="1400"/>
-        <w:gridCol w:w="6592"/>
+        <w:gridCol w:w="1500"/>
+        <w:gridCol w:w="7662"/>
         <w:gridCol w:w="6"/>
-        <w:gridCol w:w="1170"/>
       </w:tblGrid>
       <w:tr>
         <w:trPr>
@@ -611,7 +387,7 @@
                   <wp:extent cx="720000" cy="720000"/>
                   <wp:effectExtent l="114300" t="133350" r="118745" b="137795"/>
                   <wp:docPr id="1627398010" name="Picture 1627398010" descr="The photo of $CurrentMailboxGivenName$ $CurrentMailboxSurname$, or the logo of Galactic Experiences.$CurrentMailboxPhoto$">
-                    <a:hlinkClick xmlns:a="http://schemas.openxmlformats.org/drawingml/2006/main" r:id="rId13" tooltip="Send $CurrentMailboxGivenName$ $CurrentMailboxSurname$ an email to $CurrentMailboxMail$"/>
+                    <a:hlinkClick xmlns:a="http://schemas.openxmlformats.org/drawingml/2006/main" r:id="rId11" tooltip="Send $CurrentMailboxGivenName$ $CurrentMailboxSurname$ an email to $CurrentMailboxMail$"/>
                   </wp:docPr>
                   <wp:cNvGraphicFramePr>
                     <a:graphicFrameLocks xmlns:a="http://schemas.openxmlformats.org/drawingml/2006/main" noChangeAspect="1"/>
@@ -621,7 +397,7 @@
                       <pic:pic xmlns:pic="http://schemas.openxmlformats.org/drawingml/2006/picture">
                         <pic:nvPicPr>
                           <pic:cNvPr id="1627398010" name="Picture 1627398010" descr="The photo of $CurrentMailboxGivenName$ $CurrentMailboxSurname$, or the logo of Galactic Experiences.$CurrentMailboxPhoto$">
-                            <a:hlinkClick r:id="rId13" tooltip="Send $CurrentMailboxGivenName$ $CurrentMailboxSurname$ an email to $CurrentMailboxMail$"/>
+                            <a:hlinkClick r:id="rId11" tooltip="Send $CurrentMailboxGivenName$ $CurrentMailboxSurname$ an email to $CurrentMailboxMail$"/>
                           </pic:cNvPr>
                           <pic:cNvPicPr/>
                         </pic:nvPicPr>
@@ -686,27 +462,7 @@
                 <w:szCs w:val="24"/>
                 <w:lang w:val="en-US"/>
               </w:rPr>
-              <w:t>$</w:t>
-            </w:r>
-            <w:proofErr w:type="spellStart"/>
-            <w:r>
-              <w:rPr>
-                <w:rFonts w:ascii="Aptos" w:hAnsi="Aptos" w:cs="Calibri"/>
-                <w:sz w:val="24"/>
-                <w:szCs w:val="24"/>
-                <w:lang w:val="en-US"/>
-              </w:rPr>
-              <w:t>CurrentMailboxGivenName</w:t>
-            </w:r>
-            <w:proofErr w:type="spellEnd"/>
-            <w:r>
-              <w:rPr>
-                <w:rFonts w:ascii="Aptos" w:hAnsi="Aptos" w:cs="Calibri"/>
-                <w:sz w:val="24"/>
-                <w:szCs w:val="24"/>
-                <w:lang w:val="en-US"/>
-              </w:rPr>
-              <w:t xml:space="preserve">$ </w:t>
+              <w:t xml:space="preserve">$CurrentMailboxGivenName$ </w:t>
             </w:r>
             <w:r>
               <w:rPr>
@@ -726,29 +482,7 @@
                 <w:szCs w:val="24"/>
                 <w:lang w:val="en-US"/>
               </w:rPr>
-              <w:t>$</w:t>
-            </w:r>
-            <w:proofErr w:type="spellStart"/>
-            <w:r>
-              <w:rPr>
-                <w:rFonts w:ascii="Aptos" w:hAnsi="Aptos" w:cs="Calibri"/>
-                <w:color w:val="BFBFBF" w:themeColor="background1" w:themeShade="BF"/>
-                <w:sz w:val="24"/>
-                <w:szCs w:val="24"/>
-                <w:lang w:val="en-US"/>
-              </w:rPr>
-              <w:t>CurrentMailboxGenderPronouns</w:t>
-            </w:r>
-            <w:proofErr w:type="spellEnd"/>
-            <w:r>
-              <w:rPr>
-                <w:rFonts w:ascii="Aptos" w:hAnsi="Aptos" w:cs="Calibri"/>
-                <w:color w:val="BFBFBF" w:themeColor="background1" w:themeShade="BF"/>
-                <w:sz w:val="24"/>
-                <w:szCs w:val="24"/>
-                <w:lang w:val="en-US"/>
-              </w:rPr>
-              <w:t>$</w:t>
+              <w:t>$CurrentMailboxGenderPronouns$</w:t>
             </w:r>
             <w:r>
               <w:rPr>
@@ -758,44 +492,7 @@
                 <w:lang w:val="en-US"/>
               </w:rPr>
               <w:br/>
-            </w:r>
-            <w:r>
-              <w:rPr>
-                <w:rFonts w:ascii="Aptos" w:hAnsi="Aptos" w:cs="Calibri"/>
-                <w:sz w:val="24"/>
-                <w:szCs w:val="24"/>
-                <w:lang w:val="en-US"/>
-              </w:rPr>
-              <w:t xml:space="preserve">  </w:t>
-            </w:r>
-            <w:r>
-              <w:rPr>
-                <w:rFonts w:ascii="Aptos" w:hAnsi="Aptos" w:cs="Calibri"/>
-                <w:sz w:val="24"/>
-                <w:szCs w:val="24"/>
-                <w:lang w:val="en-US"/>
-              </w:rPr>
-              <w:t>$</w:t>
-            </w:r>
-            <w:proofErr w:type="spellStart"/>
-            <w:r>
-              <w:rPr>
-                <w:rFonts w:ascii="Aptos" w:hAnsi="Aptos" w:cs="Calibri"/>
-                <w:sz w:val="24"/>
-                <w:szCs w:val="24"/>
-                <w:lang w:val="en-US"/>
-              </w:rPr>
-              <w:t>CurrentMailboxTitle</w:t>
-            </w:r>
-            <w:proofErr w:type="spellEnd"/>
-            <w:r>
-              <w:rPr>
-                <w:rFonts w:ascii="Aptos" w:hAnsi="Aptos" w:cs="Calibri"/>
-                <w:sz w:val="24"/>
-                <w:szCs w:val="24"/>
-                <w:lang w:val="en-US"/>
-              </w:rPr>
-              <w:t>$</w:t>
+              <w:t xml:space="preserve">  $CurrentMailboxTitle$</w:t>
             </w:r>
           </w:p>
           <w:p>
@@ -810,7 +507,7 @@
                 <w:lang w:val="en-US"/>
               </w:rPr>
             </w:pPr>
-            <w:hyperlink r:id="rId14" w:tooltip="Send $CurrentMailboxGivenName$ $CurrentMailboxSurname$ an email to $CurrentMailboxMail$" w:history="1">
+            <w:hyperlink r:id="rId12" w:tooltip="Send $CurrentMailboxGivenName$ $CurrentMailboxSurname$ an email to $CurrentMailboxMail$" w:history="1">
               <w:r>
                 <w:rPr>
                   <w:rStyle w:val="Hyperlink"/>
@@ -820,9 +517,22 @@
                   <w:szCs w:val="24"/>
                   <w:lang w:val="en-US"/>
                 </w:rPr>
-                <w:t>$</w:t>
+                <w:t>$CurrentMailboxMail$</w:t>
               </w:r>
-              <w:proofErr w:type="spellStart"/>
+            </w:hyperlink>
+            <w:r>
+              <w:rPr>
+                <w:rStyle w:val="Hyperlink"/>
+                <w:rFonts w:ascii="Aptos" w:hAnsi="Aptos" w:cs="Calibri"/>
+                <w:color w:val="auto"/>
+                <w:sz w:val="24"/>
+                <w:szCs w:val="24"/>
+                <w:u w:val="none"/>
+                <w:lang w:val="en-US"/>
+              </w:rPr>
+              <w:t xml:space="preserve">  </w:t>
+            </w:r>
+            <w:hyperlink r:id="rId13" w:tooltip="Call $CurrentMailboxGivenName$ $CurrentMailboxSurname$ at $CurrentMailboxTelephone$" w:history="1">
               <w:r>
                 <w:rPr>
                   <w:rStyle w:val="Hyperlink"/>
@@ -832,68 +542,7 @@
                   <w:szCs w:val="24"/>
                   <w:lang w:val="en-US"/>
                 </w:rPr>
-                <w:t>CurrentMailboxMail</w:t>
-              </w:r>
-              <w:proofErr w:type="spellEnd"/>
-              <w:r>
-                <w:rPr>
-                  <w:rStyle w:val="Hyperlink"/>
-                  <w:rFonts w:ascii="Aptos" w:hAnsi="Aptos" w:cs="Calibri"/>
-                  <w:color w:val="auto"/>
-                  <w:sz w:val="24"/>
-                  <w:szCs w:val="24"/>
-                  <w:lang w:val="en-US"/>
-                </w:rPr>
-                <w:t>$</w:t>
-              </w:r>
-            </w:hyperlink>
-            <w:r>
-              <w:rPr>
-                <w:rStyle w:val="Hyperlink"/>
-                <w:rFonts w:ascii="Aptos" w:hAnsi="Aptos" w:cs="Calibri"/>
-                <w:color w:val="auto"/>
-                <w:sz w:val="24"/>
-                <w:szCs w:val="24"/>
-                <w:u w:val="none"/>
-                <w:lang w:val="en-US"/>
-              </w:rPr>
-              <w:t xml:space="preserve">  </w:t>
-            </w:r>
-            <w:hyperlink r:id="rId15" w:tooltip="Call $CurrentMailboxGivenName$ $CurrentMailboxSurname$ at $CurrentMailboxTelephone$" w:history="1">
-              <w:r>
-                <w:rPr>
-                  <w:rStyle w:val="Hyperlink"/>
-                  <w:rFonts w:ascii="Aptos" w:hAnsi="Aptos" w:cs="Calibri"/>
-                  <w:color w:val="auto"/>
-                  <w:sz w:val="24"/>
-                  <w:szCs w:val="24"/>
-                  <w:lang w:val="en-US"/>
-                </w:rPr>
-                <w:t>$</w:t>
-              </w:r>
-              <w:proofErr w:type="spellStart"/>
-              <w:r>
-                <w:rPr>
-                  <w:rStyle w:val="Hyperlink"/>
-                  <w:rFonts w:ascii="Aptos" w:hAnsi="Aptos" w:cs="Calibri"/>
-                  <w:color w:val="auto"/>
-                  <w:sz w:val="24"/>
-                  <w:szCs w:val="24"/>
-                  <w:lang w:val="en-US"/>
-                </w:rPr>
-                <w:t>CurrentMailboxTelephone</w:t>
-              </w:r>
-              <w:proofErr w:type="spellEnd"/>
-              <w:r>
-                <w:rPr>
-                  <w:rStyle w:val="Hyperlink"/>
-                  <w:rFonts w:ascii="Aptos" w:hAnsi="Aptos" w:cs="Calibri"/>
-                  <w:color w:val="auto"/>
-                  <w:sz w:val="24"/>
-                  <w:szCs w:val="24"/>
-                  <w:lang w:val="en-US"/>
-                </w:rPr>
-                <w:t>$</w:t>
+                <w:t>$CurrentMailboxTelephone$</w:t>
               </w:r>
             </w:hyperlink>
           </w:p>
@@ -915,74 +564,6 @@
                 <w:lang w:val="en-US"/>
               </w:rPr>
             </w:pPr>
-          </w:p>
-        </w:tc>
-        <w:tc>
-          <w:tcPr>
-            <w:tcW w:w="0" w:type="auto"/>
-            <w:vAlign w:val="center"/>
-          </w:tcPr>
-          <w:p>
-            <w:pPr>
-              <w:ind w:left="113"/>
-              <w:jc w:val="center"/>
-              <w:rPr>
-                <w:rFonts w:ascii="Aptos" w:hAnsi="Aptos" w:cs="Calibri"/>
-                <w:sz w:val="24"/>
-                <w:szCs w:val="24"/>
-                <w:lang w:val="en-US"/>
-              </w:rPr>
-            </w:pPr>
-            <w:r>
-              <w:rPr>
-                <w:rFonts w:ascii="Aptos" w:hAnsi="Aptos" w:cs="Calibri"/>
-                <w:noProof/>
-                <w:sz w:val="24"/>
-                <w:szCs w:val="24"/>
-                <w:lang w:val="en-US"/>
-              </w:rPr>
-              <w:drawing>
-                <wp:inline distT="0" distB="0" distL="0" distR="0" wp14:anchorId="486BA32D" wp14:editId="22C24F53">
-                  <wp:extent cx="720000" cy="720000"/>
-                  <wp:effectExtent l="0" t="0" r="4445" b="4445"/>
-                  <wp:docPr id="808324859" name="QRcode.png" descr="A QR code with the vCard (MeCard) of $CurrentMailboxGivenName$ $CurrentMailboxSurname$.&#10;$CurrentMailboxCustomImage1$"/>
-                  <wp:cNvGraphicFramePr>
-                    <a:graphicFrameLocks xmlns:a="http://schemas.openxmlformats.org/drawingml/2006/main" noChangeAspect="1"/>
-                  </wp:cNvGraphicFramePr>
-                  <a:graphic xmlns:a="http://schemas.openxmlformats.org/drawingml/2006/main">
-                    <a:graphicData uri="http://schemas.openxmlformats.org/drawingml/2006/picture">
-                      <pic:pic xmlns:pic="http://schemas.openxmlformats.org/drawingml/2006/picture">
-                        <pic:nvPicPr>
-                          <pic:cNvPr id="808324859" name="QRcode.png" descr="A QR code with the vCard (MeCard) of $CurrentMailboxGivenName$ $CurrentMailboxSurname$.&#10;$CurrentMailboxCustomImage1$"/>
-                          <pic:cNvPicPr/>
-                        </pic:nvPicPr>
-                        <pic:blipFill>
-                          <a:blip r:embed="rId11" r:link="rId12" cstate="print">
-                            <a:extLst>
-                              <a:ext uri="{28A0092B-C50C-407E-A947-70E740481C1C}">
-                                <a14:useLocalDpi xmlns:a14="http://schemas.microsoft.com/office/drawing/2010/main" val="0"/>
-                              </a:ext>
-                            </a:extLst>
-                          </a:blip>
-                          <a:stretch>
-                            <a:fillRect/>
-                          </a:stretch>
-                        </pic:blipFill>
-                        <pic:spPr>
-                          <a:xfrm>
-                            <a:off x="0" y="0"/>
-                            <a:ext cx="720000" cy="720000"/>
-                          </a:xfrm>
-                          <a:prstGeom prst="rect">
-                            <a:avLst/>
-                          </a:prstGeom>
-                        </pic:spPr>
-                      </pic:pic>
-                    </a:graphicData>
-                  </a:graphic>
-                </wp:inline>
-              </w:drawing>
-            </w:r>
           </w:p>
         </w:tc>
       </w:tr>
@@ -1016,8 +597,8 @@
         <w:tblLook w:val="0680" w:firstRow="0" w:lastRow="0" w:firstColumn="1" w:lastColumn="0" w:noHBand="1" w:noVBand="1"/>
       </w:tblPr>
       <w:tblGrid>
-        <w:gridCol w:w="3403"/>
-        <w:gridCol w:w="5623"/>
+        <w:gridCol w:w="3401"/>
+        <w:gridCol w:w="5625"/>
       </w:tblGrid>
       <w:tr>
         <w:trPr>
@@ -1046,11 +627,11 @@
                 <w:szCs w:val="20"/>
               </w:rPr>
               <w:drawing>
-                <wp:inline distT="0" distB="0" distL="0" distR="0" wp14:anchorId="1335164E" wp14:editId="4DE46FDA">
-                  <wp:extent cx="2161383" cy="719999"/>
+                <wp:inline distT="0" distB="0" distL="0" distR="0" wp14:anchorId="1335164E" wp14:editId="5842ED37">
+                  <wp:extent cx="2159997" cy="719999"/>
                   <wp:effectExtent l="0" t="0" r="0" b="4445"/>
                   <wp:docPr id="2073937508" name="Picture 2073937508" descr="The full logo of Galactic Experiences.&#10;A view into dark blue space, with a section of blue and green planet with a white atmosphere in the lower right corner.&#10;On the left, there is the logo of Galactic Experiences: Dots representing stars of different sizes are aligned on an invisible grid, with the smaller dots on the outside and bigger ones in the center.&#10;In the middle, you can read &quot;Galactic Experiences of the fifth kind&quot;.">
-                    <a:hlinkClick xmlns:a="http://schemas.openxmlformats.org/drawingml/2006/main" r:id="rId16" tooltip="Visit Galactic Experiences in the internet"/>
+                    <a:hlinkClick xmlns:a="http://schemas.openxmlformats.org/drawingml/2006/main" r:id="rId14" tooltip="Visit Galactic Experiences in the internet"/>
                   </wp:docPr>
                   <wp:cNvGraphicFramePr>
                     <a:graphicFrameLocks xmlns:a="http://schemas.openxmlformats.org/drawingml/2006/main" noChangeAspect="1"/>
@@ -1060,14 +641,14 @@
                       <pic:pic xmlns:pic="http://schemas.openxmlformats.org/drawingml/2006/picture">
                         <pic:nvPicPr>
                           <pic:cNvPr id="2073937508" name="Picture 2073937508" descr="The full logo of Galactic Experiences.&#10;A view into dark blue space, with a section of blue and green planet with a white atmosphere in the lower right corner.&#10;On the left, there is the logo of Galactic Experiences: Dots representing stars of different sizes are aligned on an invisible grid, with the smaller dots on the outside and bigger ones in the center.&#10;In the middle, you can read &quot;Galactic Experiences of the fifth kind&quot;.">
-                            <a:hlinkClick r:id="rId16" tooltip="Visit Galactic Experiences in the internet"/>
+                            <a:hlinkClick r:id="rId14" tooltip="Visit Galactic Experiences in the internet"/>
                           </pic:cNvPr>
                           <pic:cNvPicPr>
                             <a:picLocks noChangeAspect="1" noChangeArrowheads="1"/>
                           </pic:cNvPicPr>
                         </pic:nvPicPr>
                         <pic:blipFill>
-                          <a:blip r:embed="rId17" cstate="print">
+                          <a:blip r:embed="rId15">
                             <a:extLst>
                               <a:ext uri="{28A0092B-C50C-407E-A947-70E740481C1C}">
                                 <a14:useLocalDpi xmlns:a14="http://schemas.microsoft.com/office/drawing/2010/main" val="0"/>
@@ -1081,7 +662,7 @@
                         <pic:spPr bwMode="auto">
                           <a:xfrm>
                             <a:off x="0" y="0"/>
-                            <a:ext cx="2161383" cy="719999"/>
+                            <a:ext cx="2159997" cy="719999"/>
                           </a:xfrm>
                           <a:prstGeom prst="rect">
                             <a:avLst/>
@@ -1123,9 +704,8 @@
                 <w:szCs w:val="20"/>
                 <w:lang w:val="en-US"/>
               </w:rPr>
-              <w:t xml:space="preserve">Galactic Experiences, 5 </w:t>
-            </w:r>
-            <w:proofErr w:type="spellStart"/>
+              <w:t xml:space="preserve">Galactic Experiences, 5 Somestreet, Somestate XX-1234, Somecountry, </w:t>
+            </w:r>
             <w:r>
               <w:rPr>
                 <w:rFonts w:ascii="Aptos" w:hAnsi="Aptos" w:cs="Calibri"/>
@@ -1133,9 +713,8 @@
                 <w:szCs w:val="20"/>
                 <w:lang w:val="en-US"/>
               </w:rPr>
-              <w:t>Somestreet</w:t>
-            </w:r>
-            <w:proofErr w:type="spellEnd"/>
+              <w:t>Earth, Solar System</w:t>
+            </w:r>
             <w:r>
               <w:rPr>
                 <w:rFonts w:ascii="Aptos" w:hAnsi="Aptos" w:cs="Calibri"/>
@@ -1143,9 +722,8 @@
                 <w:szCs w:val="20"/>
                 <w:lang w:val="en-US"/>
               </w:rPr>
-              <w:t xml:space="preserve">, </w:t>
-            </w:r>
-            <w:proofErr w:type="spellStart"/>
+              <w:t>, Milky Way</w:t>
+            </w:r>
             <w:r>
               <w:rPr>
                 <w:rFonts w:ascii="Aptos" w:hAnsi="Aptos" w:cs="Calibri"/>
@@ -1153,48 +731,9 @@
                 <w:szCs w:val="20"/>
                 <w:lang w:val="en-US"/>
               </w:rPr>
-              <w:t>Somestate</w:t>
-            </w:r>
-            <w:proofErr w:type="spellEnd"/>
-            <w:r>
-              <w:rPr>
-                <w:rFonts w:ascii="Aptos" w:hAnsi="Aptos" w:cs="Calibri"/>
-                <w:sz w:val="20"/>
-                <w:szCs w:val="20"/>
-                <w:lang w:val="en-US"/>
-              </w:rPr>
-              <w:t xml:space="preserve"> XX-1234, </w:t>
-            </w:r>
-            <w:proofErr w:type="spellStart"/>
-            <w:r>
-              <w:rPr>
-                <w:rFonts w:ascii="Aptos" w:hAnsi="Aptos" w:cs="Calibri"/>
-                <w:sz w:val="20"/>
-                <w:szCs w:val="20"/>
-                <w:lang w:val="en-US"/>
-              </w:rPr>
-              <w:t>Somecountry</w:t>
-            </w:r>
-            <w:proofErr w:type="spellEnd"/>
-            <w:r>
-              <w:rPr>
-                <w:rFonts w:ascii="Aptos" w:hAnsi="Aptos" w:cs="Calibri"/>
-                <w:sz w:val="20"/>
-                <w:szCs w:val="20"/>
-                <w:lang w:val="en-US"/>
-              </w:rPr>
-              <w:t>, Planet X-3, Milky Way</w:t>
-            </w:r>
-            <w:r>
-              <w:rPr>
-                <w:rFonts w:ascii="Aptos" w:hAnsi="Aptos" w:cs="Calibri"/>
-                <w:sz w:val="20"/>
-                <w:szCs w:val="20"/>
-                <w:lang w:val="en-US"/>
-              </w:rPr>
               <w:br/>
             </w:r>
-            <w:hyperlink r:id="rId18" w:tooltip="Visit Galactic Experiences on the internet" w:history="1">
+            <w:hyperlink r:id="rId16" w:tooltip="Visit Galactic Experiences on the internet" w:history="1">
               <w:r>
                 <w:rPr>
                   <w:rStyle w:val="Hyperlink"/>

--- a/src_Set-OutlookSignatures/sample templates/Signatures DOCX/External formal Delegate.docx
+++ b/src_Set-OutlookSignatures/sample templates/Signatures DOCX/External formal Delegate.docx
@@ -201,7 +201,7 @@
             <w:r>
               <w:rPr>
                 <w:rFonts w:ascii="Aptos" w:hAnsi="Aptos" w:cs="Calibri"/>
-                <w:color w:val="BFBFBF" w:themeColor="background1" w:themeShade="BF"/>
+                <w:color w:val="767171" w:themeColor="background2" w:themeShade="80"/>
                 <w:sz w:val="24"/>
                 <w:szCs w:val="24"/>
                 <w:lang w:val="en-US"/>
@@ -216,7 +216,24 @@
                 <w:lang w:val="en-US"/>
               </w:rPr>
               <w:br/>
-              <w:t xml:space="preserve">  $CurrentUserTitle$</w:t>
+            </w:r>
+            <w:r>
+              <w:rPr>
+                <w:rFonts w:ascii="Aptos" w:hAnsi="Aptos" w:cs="Calibri"/>
+                <w:sz w:val="24"/>
+                <w:szCs w:val="24"/>
+                <w:lang w:val="en-US"/>
+              </w:rPr>
+              <w:t>  </w:t>
+            </w:r>
+            <w:r>
+              <w:rPr>
+                <w:rFonts w:ascii="Aptos" w:hAnsi="Aptos" w:cs="Calibri"/>
+                <w:sz w:val="24"/>
+                <w:szCs w:val="24"/>
+                <w:lang w:val="en-US"/>
+              </w:rPr>
+              <w:t>$CurrentUserTitle$</w:t>
             </w:r>
           </w:p>
           <w:p>
@@ -254,7 +271,7 @@
                 <w:u w:val="none"/>
                 <w:lang w:val="en-US"/>
               </w:rPr>
-              <w:t xml:space="preserve">  </w:t>
+              <w:t>  </w:t>
             </w:r>
             <w:hyperlink r:id="rId10" w:tooltip="Call $CurrentUserGivenName$ $CurrentUserSurname$ at $CurrentUserTelephone$" w:history="1">
               <w:r>
@@ -477,7 +494,7 @@
             <w:r>
               <w:rPr>
                 <w:rFonts w:ascii="Aptos" w:hAnsi="Aptos" w:cs="Calibri"/>
-                <w:color w:val="BFBFBF" w:themeColor="background1" w:themeShade="BF"/>
+                <w:color w:val="767171" w:themeColor="background2" w:themeShade="80"/>
                 <w:sz w:val="24"/>
                 <w:szCs w:val="24"/>
                 <w:lang w:val="en-US"/>
@@ -492,7 +509,24 @@
                 <w:lang w:val="en-US"/>
               </w:rPr>
               <w:br/>
-              <w:t xml:space="preserve">  $CurrentMailboxTitle$</w:t>
+            </w:r>
+            <w:r>
+              <w:rPr>
+                <w:rFonts w:ascii="Aptos" w:hAnsi="Aptos" w:cs="Calibri"/>
+                <w:sz w:val="24"/>
+                <w:szCs w:val="24"/>
+                <w:lang w:val="en-US"/>
+              </w:rPr>
+              <w:t>  </w:t>
+            </w:r>
+            <w:r>
+              <w:rPr>
+                <w:rFonts w:ascii="Aptos" w:hAnsi="Aptos" w:cs="Calibri"/>
+                <w:sz w:val="24"/>
+                <w:szCs w:val="24"/>
+                <w:lang w:val="en-US"/>
+              </w:rPr>
+              <w:t>$CurrentMailboxTitle$</w:t>
             </w:r>
           </w:p>
           <w:p>
@@ -530,7 +564,7 @@
                 <w:u w:val="none"/>
                 <w:lang w:val="en-US"/>
               </w:rPr>
-              <w:t xml:space="preserve">  </w:t>
+              <w:t>  </w:t>
             </w:r>
             <w:hyperlink r:id="rId13" w:tooltip="Call $CurrentMailboxGivenName$ $CurrentMailboxSurname$ at $CurrentMailboxTelephone$" w:history="1">
               <w:r>
@@ -598,7 +632,7 @@
       </w:tblPr>
       <w:tblGrid>
         <w:gridCol w:w="3401"/>
-        <w:gridCol w:w="5625"/>
+        <w:gridCol w:w="5574"/>
       </w:tblGrid>
       <w:tr>
         <w:trPr>
@@ -607,13 +641,14 @@
         <w:tc>
           <w:tcPr>
             <w:tcW w:w="0" w:type="auto"/>
-            <w:vAlign w:val="center"/>
+            <w:vAlign w:val="bottom"/>
           </w:tcPr>
           <w:p>
             <w:pPr>
               <w:pStyle w:val="NoSpacing"/>
               <w:rPr>
                 <w:rFonts w:ascii="Aptos" w:hAnsi="Aptos" w:cs="Calibri"/>
+                <w:color w:val="767171" w:themeColor="background2" w:themeShade="80"/>
                 <w:sz w:val="20"/>
                 <w:szCs w:val="20"/>
                 <w:lang w:val="en-US"/>
@@ -623,6 +658,7 @@
               <w:rPr>
                 <w:rFonts w:ascii="Aptos" w:hAnsi="Aptos" w:cs="Calibri"/>
                 <w:noProof/>
+                <w:color w:val="767171" w:themeColor="background2" w:themeShade="80"/>
                 <w:sz w:val="20"/>
                 <w:szCs w:val="20"/>
               </w:rPr>
@@ -683,7 +719,7 @@
         <w:tc>
           <w:tcPr>
             <w:tcW w:w="0" w:type="auto"/>
-            <w:vAlign w:val="center"/>
+            <w:vAlign w:val="bottom"/>
           </w:tcPr>
           <w:p>
             <w:pPr>
@@ -692,6 +728,7 @@
               <w:rPr>
                 <w:rFonts w:ascii="Aptos" w:hAnsi="Aptos" w:cs="Calibri"/>
                 <w:noProof/>
+                <w:color w:val="767171" w:themeColor="background2" w:themeShade="80"/>
                 <w:sz w:val="20"/>
                 <w:szCs w:val="20"/>
                 <w:lang w:val="en-US"/>
@@ -700,33 +737,117 @@
             <w:r>
               <w:rPr>
                 <w:rFonts w:ascii="Aptos" w:hAnsi="Aptos" w:cs="Calibri"/>
+                <w:color w:val="767171" w:themeColor="background2" w:themeShade="80"/>
                 <w:sz w:val="20"/>
                 <w:szCs w:val="20"/>
                 <w:lang w:val="en-US"/>
               </w:rPr>
-              <w:t xml:space="preserve">Galactic Experiences, 5 Somestreet, Somestate XX-1234, Somecountry, </w:t>
-            </w:r>
-            <w:r>
-              <w:rPr>
-                <w:rFonts w:ascii="Aptos" w:hAnsi="Aptos" w:cs="Calibri"/>
+              <w:t>Galactic Experiences</w:t>
+            </w:r>
+            <w:r>
+              <w:rPr>
+                <w:rFonts w:ascii="Aptos" w:hAnsi="Aptos" w:cs="Calibri"/>
+                <w:color w:val="767171" w:themeColor="background2" w:themeShade="80"/>
                 <w:sz w:val="20"/>
                 <w:szCs w:val="20"/>
                 <w:lang w:val="en-US"/>
               </w:rPr>
-              <w:t>Earth, Solar System</w:t>
-            </w:r>
-            <w:r>
-              <w:rPr>
-                <w:rFonts w:ascii="Aptos" w:hAnsi="Aptos" w:cs="Calibri"/>
+              <w:br/>
+            </w:r>
+            <w:r>
+              <w:rPr>
+                <w:rFonts w:ascii="Aptos" w:hAnsi="Aptos" w:cs="Calibri"/>
+                <w:color w:val="767171" w:themeColor="background2" w:themeShade="80"/>
                 <w:sz w:val="20"/>
                 <w:szCs w:val="20"/>
                 <w:lang w:val="en-US"/>
               </w:rPr>
+              <w:t xml:space="preserve">5 </w:t>
+            </w:r>
+            <w:r>
+              <w:rPr>
+                <w:rFonts w:ascii="Aptos" w:hAnsi="Aptos" w:cs="Calibri"/>
+                <w:color w:val="767171" w:themeColor="background2" w:themeShade="80"/>
+                <w:sz w:val="20"/>
+                <w:szCs w:val="20"/>
+                <w:lang w:val="en-US"/>
+              </w:rPr>
+              <w:t>S</w:t>
+            </w:r>
+            <w:r>
+              <w:rPr>
+                <w:rFonts w:ascii="Aptos" w:hAnsi="Aptos" w:cs="Calibri"/>
+                <w:color w:val="767171" w:themeColor="background2" w:themeShade="80"/>
+                <w:sz w:val="20"/>
+                <w:szCs w:val="20"/>
+                <w:lang w:val="en-US"/>
+              </w:rPr>
+              <w:t>treet, XX-1234</w:t>
+            </w:r>
+            <w:r>
+              <w:rPr>
+                <w:rFonts w:ascii="Aptos" w:hAnsi="Aptos" w:cs="Calibri"/>
+                <w:color w:val="767171" w:themeColor="background2" w:themeShade="80"/>
+                <w:sz w:val="20"/>
+                <w:szCs w:val="20"/>
+                <w:lang w:val="en-US"/>
+              </w:rPr>
+              <w:t xml:space="preserve"> State</w:t>
+            </w:r>
+            <w:r>
+              <w:rPr>
+                <w:rFonts w:ascii="Aptos" w:hAnsi="Aptos" w:cs="Calibri"/>
+                <w:color w:val="767171" w:themeColor="background2" w:themeShade="80"/>
+                <w:sz w:val="20"/>
+                <w:szCs w:val="20"/>
+                <w:lang w:val="en-US"/>
+              </w:rPr>
+              <w:t xml:space="preserve">, </w:t>
+            </w:r>
+            <w:r>
+              <w:rPr>
+                <w:rFonts w:ascii="Aptos" w:hAnsi="Aptos" w:cs="Calibri"/>
+                <w:color w:val="767171" w:themeColor="background2" w:themeShade="80"/>
+                <w:sz w:val="20"/>
+                <w:szCs w:val="20"/>
+                <w:lang w:val="en-US"/>
+              </w:rPr>
+              <w:t>C</w:t>
+            </w:r>
+            <w:r>
+              <w:rPr>
+                <w:rFonts w:ascii="Aptos" w:hAnsi="Aptos" w:cs="Calibri"/>
+                <w:color w:val="767171" w:themeColor="background2" w:themeShade="80"/>
+                <w:sz w:val="20"/>
+                <w:szCs w:val="20"/>
+                <w:lang w:val="en-US"/>
+              </w:rPr>
+              <w:t xml:space="preserve">ountry, </w:t>
+            </w:r>
+            <w:r>
+              <w:rPr>
+                <w:rFonts w:ascii="Aptos" w:hAnsi="Aptos" w:cs="Calibri"/>
+                <w:color w:val="767171" w:themeColor="background2" w:themeShade="80"/>
+                <w:sz w:val="20"/>
+                <w:szCs w:val="20"/>
+                <w:lang w:val="en-US"/>
+              </w:rPr>
+              <w:t>Earth, Solar System</w:t>
+            </w:r>
+            <w:r>
+              <w:rPr>
+                <w:rFonts w:ascii="Aptos" w:hAnsi="Aptos" w:cs="Calibri"/>
+                <w:color w:val="767171" w:themeColor="background2" w:themeShade="80"/>
+                <w:sz w:val="20"/>
+                <w:szCs w:val="20"/>
+                <w:lang w:val="en-US"/>
+              </w:rPr>
               <w:t>, Milky Way</w:t>
             </w:r>
             <w:r>
               <w:rPr>
                 <w:rFonts w:ascii="Aptos" w:hAnsi="Aptos" w:cs="Calibri"/>
+                <w:color w:val="767171" w:themeColor="background2" w:themeShade="80"/>
                 <w:sz w:val="20"/>
                 <w:szCs w:val="20"/>
                 <w:lang w:val="en-US"/>
@@ -738,7 +859,7 @@
                 <w:rPr>
                   <w:rStyle w:val="Hyperlink"/>
                   <w:rFonts w:ascii="Aptos" w:hAnsi="Aptos" w:cs="Calibri"/>
-                  <w:color w:val="auto"/>
+                  <w:color w:val="767171" w:themeColor="background2" w:themeShade="80"/>
                   <w:sz w:val="20"/>
                   <w:szCs w:val="20"/>
                   <w:lang w:val="en-US"/>
@@ -749,6 +870,7 @@
             <w:r>
               <w:rPr>
                 <w:rFonts w:ascii="Aptos" w:hAnsi="Aptos" w:cs="Calibri"/>
+                <w:color w:val="767171" w:themeColor="background2" w:themeShade="80"/>
                 <w:sz w:val="20"/>
                 <w:szCs w:val="20"/>
                 <w:lang w:val="en-US"/>
@@ -758,12 +880,13 @@
             <w:r>
               <w:rPr>
                 <w:rFonts w:ascii="Aptos" w:hAnsi="Aptos" w:cs="Calibri"/>
+                <w:color w:val="767171" w:themeColor="background2" w:themeShade="80"/>
                 <w:sz w:val="20"/>
                 <w:szCs w:val="20"/>
                 <w:lang w:val="en-US"/>
               </w:rPr>
               <w:br/>
-              <w:t>Commercial Court CC, reg. nr. 607013t</w:t>
+              <w:t>Commercial Court, reg. nr. 607013t</w:t>
             </w:r>
           </w:p>
         </w:tc>
